--- a/Auto Test in CSP.docx
+++ b/Auto Test in CSP.docx
@@ -95,7 +95,7 @@
           <w:lang w:eastAsia="zh-CN"/>
         </w:rPr>
       </w:pPr>
-      <w:hyperlink w:anchor="_Toc499054813" w:history="1">
+      <w:hyperlink w:anchor="_Toc499111740" w:history="1">
         <w:r>
           <w:rPr>
             <w:rStyle w:val="Hyperlink"/>
@@ -137,7 +137,7 @@
           <w:rPr>
             <w:noProof/>
           </w:rPr>
-          <w:instrText xml:space="preserve"> PAGEREF _Toc499054813 \h </w:instrText>
+          <w:instrText xml:space="preserve"> PAGEREF _Toc499111740 \h </w:instrText>
         </w:r>
         <w:r>
           <w:rPr>
@@ -177,7 +177,7 @@
           <w:lang w:eastAsia="zh-CN"/>
         </w:rPr>
       </w:pPr>
-      <w:hyperlink w:anchor="_Toc499054814" w:history="1">
+      <w:hyperlink w:anchor="_Toc499111741" w:history="1">
         <w:r>
           <w:rPr>
             <w:rStyle w:val="Hyperlink"/>
@@ -199,6 +199,86 @@
             <w:rStyle w:val="Hyperlink"/>
             <w:noProof/>
           </w:rPr>
+          <w:t>Test scope</w:t>
+        </w:r>
+        <w:r>
+          <w:rPr>
+            <w:noProof/>
+          </w:rPr>
+          <w:tab/>
+        </w:r>
+        <w:r>
+          <w:rPr>
+            <w:noProof/>
+          </w:rPr>
+          <w:fldChar w:fldCharType="begin"/>
+        </w:r>
+        <w:r>
+          <w:rPr>
+            <w:noProof/>
+          </w:rPr>
+          <w:instrText xml:space="preserve"> PAGEREF _Toc499111741 \h </w:instrText>
+        </w:r>
+        <w:r>
+          <w:rPr>
+            <w:noProof/>
+          </w:rPr>
+        </w:r>
+        <w:r>
+          <w:rPr>
+            <w:noProof/>
+          </w:rPr>
+          <w:fldChar w:fldCharType="separate"/>
+        </w:r>
+        <w:r>
+          <w:rPr>
+            <w:noProof/>
+          </w:rPr>
+          <w:t>3</w:t>
+        </w:r>
+        <w:r>
+          <w:rPr>
+            <w:noProof/>
+          </w:rPr>
+          <w:fldChar w:fldCharType="end"/>
+        </w:r>
+      </w:hyperlink>
+    </w:p>
+    <w:p>
+      <w:pPr>
+        <w:pStyle w:val="TOC1"/>
+        <w:tabs>
+          <w:tab w:val="left" w:pos="2835"/>
+        </w:tabs>
+        <w:rPr>
+          <w:rFonts w:asciiTheme="minorHAnsi" w:hAnsiTheme="minorHAnsi" w:cstheme="minorBidi"/>
+          <w:b w:val="0"/>
+          <w:noProof/>
+          <w:lang w:eastAsia="zh-CN"/>
+        </w:rPr>
+      </w:pPr>
+      <w:hyperlink w:anchor="_Toc499111742" w:history="1">
+        <w:r>
+          <w:rPr>
+            <w:rStyle w:val="Hyperlink"/>
+            <w:noProof/>
+          </w:rPr>
+          <w:t>3</w:t>
+        </w:r>
+        <w:r>
+          <w:rPr>
+            <w:rFonts w:asciiTheme="minorHAnsi" w:hAnsiTheme="minorHAnsi" w:cstheme="minorBidi"/>
+            <w:b w:val="0"/>
+            <w:noProof/>
+            <w:lang w:eastAsia="zh-CN"/>
+          </w:rPr>
+          <w:tab/>
+        </w:r>
+        <w:r>
+          <w:rPr>
+            <w:rStyle w:val="Hyperlink"/>
+            <w:noProof/>
+          </w:rPr>
           <w:t>Code structure</w:t>
         </w:r>
         <w:r>
@@ -217,7 +297,7 @@
           <w:rPr>
             <w:noProof/>
           </w:rPr>
-          <w:instrText xml:space="preserve"> PAGEREF _Toc499054814 \h </w:instrText>
+          <w:instrText xml:space="preserve"> PAGEREF _Toc499111742 \h </w:instrText>
         </w:r>
         <w:r>
           <w:rPr>
@@ -234,7 +314,7 @@
           <w:rPr>
             <w:noProof/>
           </w:rPr>
-          <w:t>3</w:t>
+          <w:t>4</w:t>
         </w:r>
         <w:r>
           <w:rPr>
@@ -256,13 +336,13 @@
           <w:lang w:eastAsia="zh-CN"/>
         </w:rPr>
       </w:pPr>
-      <w:hyperlink w:anchor="_Toc499054815" w:history="1">
+      <w:hyperlink w:anchor="_Toc499111743" w:history="1">
         <w:r>
           <w:rPr>
             <w:rStyle w:val="Hyperlink"/>
             <w:noProof/>
           </w:rPr>
-          <w:t>2.1</w:t>
+          <w:t>3.1</w:t>
         </w:r>
         <w:r>
           <w:rPr>
@@ -295,7 +375,7 @@
           <w:rPr>
             <w:noProof/>
           </w:rPr>
-          <w:instrText xml:space="preserve"> PAGEREF _Toc499054815 \h </w:instrText>
+          <w:instrText xml:space="preserve"> PAGEREF _Toc499111743 \h </w:instrText>
         </w:r>
         <w:r>
           <w:rPr>
@@ -312,7 +392,7 @@
           <w:rPr>
             <w:noProof/>
           </w:rPr>
-          <w:t>3</w:t>
+          <w:t>4</w:t>
         </w:r>
         <w:r>
           <w:rPr>
@@ -334,13 +414,13 @@
           <w:lang w:eastAsia="zh-CN"/>
         </w:rPr>
       </w:pPr>
-      <w:hyperlink w:anchor="_Toc499054816" w:history="1">
+      <w:hyperlink w:anchor="_Toc499111744" w:history="1">
         <w:r>
           <w:rPr>
             <w:rStyle w:val="Hyperlink"/>
             <w:noProof/>
           </w:rPr>
-          <w:t>2.2</w:t>
+          <w:t>3.2</w:t>
         </w:r>
         <w:r>
           <w:rPr>
@@ -373,7 +453,7 @@
           <w:rPr>
             <w:noProof/>
           </w:rPr>
-          <w:instrText xml:space="preserve"> PAGEREF _Toc499054816 \h </w:instrText>
+          <w:instrText xml:space="preserve"> PAGEREF _Toc499111744 \h </w:instrText>
         </w:r>
         <w:r>
           <w:rPr>
@@ -390,7 +470,7 @@
           <w:rPr>
             <w:noProof/>
           </w:rPr>
-          <w:t>3</w:t>
+          <w:t>4</w:t>
         </w:r>
         <w:r>
           <w:rPr>
@@ -412,7 +492,7 @@
           <w:lang w:eastAsia="zh-CN"/>
         </w:rPr>
       </w:pPr>
-      <w:hyperlink w:anchor="_Toc499054817" w:history="1">
+      <w:hyperlink w:anchor="_Toc499111745" w:history="1">
         <w:r>
           <w:rPr>
             <w:rStyle w:val="Hyperlink"/>
@@ -424,7 +504,7 @@
               </w14:lightRig>
             </w14:scene3d>
           </w:rPr>
-          <w:t>2.2.1</w:t>
+          <w:t>3.2.1</w:t>
         </w:r>
         <w:r>
           <w:rPr>
@@ -457,7 +537,7 @@
           <w:rPr>
             <w:noProof/>
           </w:rPr>
-          <w:instrText xml:space="preserve"> PAGEREF _Toc499054817 \h </w:instrText>
+          <w:instrText xml:space="preserve"> PAGEREF _Toc499111745 \h </w:instrText>
         </w:r>
         <w:r>
           <w:rPr>
@@ -474,7 +554,7 @@
           <w:rPr>
             <w:noProof/>
           </w:rPr>
-          <w:t>3</w:t>
+          <w:t>4</w:t>
         </w:r>
         <w:r>
           <w:rPr>
@@ -496,7 +576,7 @@
           <w:lang w:eastAsia="zh-CN"/>
         </w:rPr>
       </w:pPr>
-      <w:hyperlink w:anchor="_Toc499054818" w:history="1">
+      <w:hyperlink w:anchor="_Toc499111746" w:history="1">
         <w:r>
           <w:rPr>
             <w:rStyle w:val="Hyperlink"/>
@@ -508,7 +588,7 @@
               </w14:lightRig>
             </w14:scene3d>
           </w:rPr>
-          <w:t>2.2.2</w:t>
+          <w:t>3.2.2</w:t>
         </w:r>
         <w:r>
           <w:rPr>
@@ -541,7 +621,7 @@
           <w:rPr>
             <w:noProof/>
           </w:rPr>
-          <w:instrText xml:space="preserve"> PAGEREF _Toc499054818 \h </w:instrText>
+          <w:instrText xml:space="preserve"> PAGEREF _Toc499111746 \h </w:instrText>
         </w:r>
         <w:r>
           <w:rPr>
@@ -558,7 +638,7 @@
           <w:rPr>
             <w:noProof/>
           </w:rPr>
-          <w:t>3</w:t>
+          <w:t>4</w:t>
         </w:r>
         <w:r>
           <w:rPr>
@@ -580,7 +660,7 @@
           <w:lang w:eastAsia="zh-CN"/>
         </w:rPr>
       </w:pPr>
-      <w:hyperlink w:anchor="_Toc499054819" w:history="1">
+      <w:hyperlink w:anchor="_Toc499111747" w:history="1">
         <w:r>
           <w:rPr>
             <w:rStyle w:val="Hyperlink"/>
@@ -592,7 +672,7 @@
               </w14:lightRig>
             </w14:scene3d>
           </w:rPr>
-          <w:t>2.2.3</w:t>
+          <w:t>3.2.3</w:t>
         </w:r>
         <w:r>
           <w:rPr>
@@ -625,7 +705,7 @@
           <w:rPr>
             <w:noProof/>
           </w:rPr>
-          <w:instrText xml:space="preserve"> PAGEREF _Toc499054819 \h </w:instrText>
+          <w:instrText xml:space="preserve"> PAGEREF _Toc499111747 \h </w:instrText>
         </w:r>
         <w:r>
           <w:rPr>
@@ -664,7 +744,7 @@
           <w:lang w:eastAsia="zh-CN"/>
         </w:rPr>
       </w:pPr>
-      <w:hyperlink w:anchor="_Toc499054820" w:history="1">
+      <w:hyperlink w:anchor="_Toc499111748" w:history="1">
         <w:r>
           <w:rPr>
             <w:rStyle w:val="Hyperlink"/>
@@ -676,7 +756,7 @@
               </w14:lightRig>
             </w14:scene3d>
           </w:rPr>
-          <w:t>2.2.4</w:t>
+          <w:t>3.2.4</w:t>
         </w:r>
         <w:r>
           <w:rPr>
@@ -709,7 +789,7 @@
           <w:rPr>
             <w:noProof/>
           </w:rPr>
-          <w:instrText xml:space="preserve"> PAGEREF _Toc499054820 \h </w:instrText>
+          <w:instrText xml:space="preserve"> PAGEREF _Toc499111748 \h </w:instrText>
         </w:r>
         <w:r>
           <w:rPr>
@@ -726,7 +806,7 @@
           <w:rPr>
             <w:noProof/>
           </w:rPr>
-          <w:t>4</w:t>
+          <w:t>5</w:t>
         </w:r>
         <w:r>
           <w:rPr>
@@ -748,13 +828,13 @@
           <w:lang w:eastAsia="zh-CN"/>
         </w:rPr>
       </w:pPr>
-      <w:hyperlink w:anchor="_Toc499054821" w:history="1">
+      <w:hyperlink w:anchor="_Toc499111749" w:history="1">
         <w:r>
           <w:rPr>
             <w:rStyle w:val="Hyperlink"/>
             <w:noProof/>
           </w:rPr>
-          <w:t>2.3</w:t>
+          <w:t>3.3</w:t>
         </w:r>
         <w:r>
           <w:rPr>
@@ -787,7 +867,7 @@
           <w:rPr>
             <w:noProof/>
           </w:rPr>
-          <w:instrText xml:space="preserve"> PAGEREF _Toc499054821 \h </w:instrText>
+          <w:instrText xml:space="preserve"> PAGEREF _Toc499111749 \h </w:instrText>
         </w:r>
         <w:r>
           <w:rPr>
@@ -804,7 +884,7 @@
           <w:rPr>
             <w:noProof/>
           </w:rPr>
-          <w:t>4</w:t>
+          <w:t>5</w:t>
         </w:r>
         <w:r>
           <w:rPr>
@@ -827,13 +907,13 @@
           <w:lang w:eastAsia="zh-CN"/>
         </w:rPr>
       </w:pPr>
-      <w:hyperlink w:anchor="_Toc499054822" w:history="1">
+      <w:hyperlink w:anchor="_Toc499111750" w:history="1">
         <w:r>
           <w:rPr>
             <w:rStyle w:val="Hyperlink"/>
             <w:noProof/>
           </w:rPr>
-          <w:t>3</w:t>
+          <w:t>4</w:t>
         </w:r>
         <w:r>
           <w:rPr>
@@ -849,16 +929,7 @@
             <w:rStyle w:val="Hyperlink"/>
             <w:noProof/>
           </w:rPr>
-          <w:t>Com</w:t>
-        </w:r>
-        <w:bookmarkStart w:id="3" w:name="_GoBack"/>
-        <w:bookmarkEnd w:id="3"/>
-        <w:r>
-          <w:rPr>
-            <w:rStyle w:val="Hyperlink"/>
-            <w:noProof/>
-          </w:rPr>
-          <w:t>mon Method Introduction</w:t>
+          <w:t>Common Method Introduction</w:t>
         </w:r>
         <w:r>
           <w:rPr>
@@ -876,7 +947,7 @@
           <w:rPr>
             <w:noProof/>
           </w:rPr>
-          <w:instrText xml:space="preserve"> PAGEREF _Toc499054822 \h </w:instrText>
+          <w:instrText xml:space="preserve"> PAGEREF _Toc499111750 \h </w:instrText>
         </w:r>
         <w:r>
           <w:rPr>
@@ -893,7 +964,7 @@
           <w:rPr>
             <w:noProof/>
           </w:rPr>
-          <w:t>4</w:t>
+          <w:t>5</w:t>
         </w:r>
         <w:r>
           <w:rPr>
@@ -915,13 +986,13 @@
           <w:lang w:eastAsia="zh-CN"/>
         </w:rPr>
       </w:pPr>
-      <w:hyperlink w:anchor="_Toc499054823" w:history="1">
+      <w:hyperlink w:anchor="_Toc499111751" w:history="1">
         <w:r>
           <w:rPr>
             <w:rStyle w:val="Hyperlink"/>
             <w:noProof/>
           </w:rPr>
-          <w:t>3.1</w:t>
+          <w:t>4.1</w:t>
         </w:r>
         <w:r>
           <w:rPr>
@@ -954,7 +1025,7 @@
           <w:rPr>
             <w:noProof/>
           </w:rPr>
-          <w:instrText xml:space="preserve"> PAGEREF _Toc499054823 \h </w:instrText>
+          <w:instrText xml:space="preserve"> PAGEREF _Toc499111751 \h </w:instrText>
         </w:r>
         <w:r>
           <w:rPr>
@@ -971,7 +1042,7 @@
           <w:rPr>
             <w:noProof/>
           </w:rPr>
-          <w:t>4</w:t>
+          <w:t>5</w:t>
         </w:r>
         <w:r>
           <w:rPr>
@@ -993,7 +1064,7 @@
           <w:lang w:eastAsia="zh-CN"/>
         </w:rPr>
       </w:pPr>
-      <w:hyperlink w:anchor="_Toc499054824" w:history="1">
+      <w:hyperlink w:anchor="_Toc499111752" w:history="1">
         <w:r>
           <w:rPr>
             <w:rStyle w:val="Hyperlink"/>
@@ -1005,7 +1076,7 @@
               </w14:lightRig>
             </w14:scene3d>
           </w:rPr>
-          <w:t>3.1.1</w:t>
+          <w:t>4.1.1</w:t>
         </w:r>
         <w:r>
           <w:rPr>
@@ -1038,7 +1109,7 @@
           <w:rPr>
             <w:noProof/>
           </w:rPr>
-          <w:instrText xml:space="preserve"> PAGEREF _Toc499054824 \h </w:instrText>
+          <w:instrText xml:space="preserve"> PAGEREF _Toc499111752 \h </w:instrText>
         </w:r>
         <w:r>
           <w:rPr>
@@ -1077,7 +1148,7 @@
           <w:lang w:eastAsia="zh-CN"/>
         </w:rPr>
       </w:pPr>
-      <w:hyperlink w:anchor="_Toc499054825" w:history="1">
+      <w:hyperlink w:anchor="_Toc499111753" w:history="1">
         <w:r>
           <w:rPr>
             <w:rStyle w:val="Hyperlink"/>
@@ -1089,7 +1160,7 @@
               </w14:lightRig>
             </w14:scene3d>
           </w:rPr>
-          <w:t>3.1.2</w:t>
+          <w:t>4.1.2</w:t>
         </w:r>
         <w:r>
           <w:rPr>
@@ -1122,7 +1193,7 @@
           <w:rPr>
             <w:noProof/>
           </w:rPr>
-          <w:instrText xml:space="preserve"> PAGEREF _Toc499054825 \h </w:instrText>
+          <w:instrText xml:space="preserve"> PAGEREF _Toc499111753 \h </w:instrText>
         </w:r>
         <w:r>
           <w:rPr>
@@ -1161,7 +1232,7 @@
           <w:lang w:eastAsia="zh-CN"/>
         </w:rPr>
       </w:pPr>
-      <w:hyperlink w:anchor="_Toc499054826" w:history="1">
+      <w:hyperlink w:anchor="_Toc499111754" w:history="1">
         <w:r>
           <w:rPr>
             <w:rStyle w:val="Hyperlink"/>
@@ -1173,7 +1244,7 @@
               </w14:lightRig>
             </w14:scene3d>
           </w:rPr>
-          <w:t>3.1.3</w:t>
+          <w:t>4.1.3</w:t>
         </w:r>
         <w:r>
           <w:rPr>
@@ -1206,7 +1277,7 @@
           <w:rPr>
             <w:noProof/>
           </w:rPr>
-          <w:instrText xml:space="preserve"> PAGEREF _Toc499054826 \h </w:instrText>
+          <w:instrText xml:space="preserve"> PAGEREF _Toc499111754 \h </w:instrText>
         </w:r>
         <w:r>
           <w:rPr>
@@ -1223,7 +1294,7 @@
           <w:rPr>
             <w:noProof/>
           </w:rPr>
-          <w:t>5</w:t>
+          <w:t>6</w:t>
         </w:r>
         <w:r>
           <w:rPr>
@@ -1245,7 +1316,7 @@
           <w:lang w:eastAsia="zh-CN"/>
         </w:rPr>
       </w:pPr>
-      <w:hyperlink w:anchor="_Toc499054827" w:history="1">
+      <w:hyperlink w:anchor="_Toc499111755" w:history="1">
         <w:r>
           <w:rPr>
             <w:rStyle w:val="Hyperlink"/>
@@ -1257,7 +1328,7 @@
               </w14:lightRig>
             </w14:scene3d>
           </w:rPr>
-          <w:t>3.1.4</w:t>
+          <w:t>4.1.4</w:t>
         </w:r>
         <w:r>
           <w:rPr>
@@ -1290,7 +1361,7 @@
           <w:rPr>
             <w:noProof/>
           </w:rPr>
-          <w:instrText xml:space="preserve"> PAGEREF _Toc499054827 \h </w:instrText>
+          <w:instrText xml:space="preserve"> PAGEREF _Toc499111755 \h </w:instrText>
         </w:r>
         <w:r>
           <w:rPr>
@@ -1307,7 +1378,7 @@
           <w:rPr>
             <w:noProof/>
           </w:rPr>
-          <w:t>5</w:t>
+          <w:t>6</w:t>
         </w:r>
         <w:r>
           <w:rPr>
@@ -1329,13 +1400,13 @@
           <w:lang w:eastAsia="zh-CN"/>
         </w:rPr>
       </w:pPr>
-      <w:hyperlink w:anchor="_Toc499054828" w:history="1">
+      <w:hyperlink w:anchor="_Toc499111756" w:history="1">
         <w:r>
           <w:rPr>
             <w:rStyle w:val="Hyperlink"/>
             <w:noProof/>
           </w:rPr>
-          <w:t>3.2</w:t>
+          <w:t>4.2</w:t>
         </w:r>
         <w:r>
           <w:rPr>
@@ -1368,7 +1439,7 @@
           <w:rPr>
             <w:noProof/>
           </w:rPr>
-          <w:instrText xml:space="preserve"> PAGEREF _Toc499054828 \h </w:instrText>
+          <w:instrText xml:space="preserve"> PAGEREF _Toc499111756 \h </w:instrText>
         </w:r>
         <w:r>
           <w:rPr>
@@ -1407,7 +1478,7 @@
           <w:lang w:eastAsia="zh-CN"/>
         </w:rPr>
       </w:pPr>
-      <w:hyperlink w:anchor="_Toc499054829" w:history="1">
+      <w:hyperlink w:anchor="_Toc499111757" w:history="1">
         <w:r>
           <w:rPr>
             <w:rStyle w:val="Hyperlink"/>
@@ -1419,7 +1490,7 @@
               </w14:lightRig>
             </w14:scene3d>
           </w:rPr>
-          <w:t>3.2.1</w:t>
+          <w:t>4.2.1</w:t>
         </w:r>
         <w:r>
           <w:rPr>
@@ -1452,7 +1523,7 @@
           <w:rPr>
             <w:noProof/>
           </w:rPr>
-          <w:instrText xml:space="preserve"> PAGEREF _Toc499054829 \h </w:instrText>
+          <w:instrText xml:space="preserve"> PAGEREF _Toc499111757 \h </w:instrText>
         </w:r>
         <w:r>
           <w:rPr>
@@ -1491,7 +1562,7 @@
           <w:lang w:eastAsia="zh-CN"/>
         </w:rPr>
       </w:pPr>
-      <w:hyperlink w:anchor="_Toc499054830" w:history="1">
+      <w:hyperlink w:anchor="_Toc499111758" w:history="1">
         <w:r>
           <w:rPr>
             <w:rStyle w:val="Hyperlink"/>
@@ -1503,7 +1574,7 @@
               </w14:lightRig>
             </w14:scene3d>
           </w:rPr>
-          <w:t>3.2.2</w:t>
+          <w:t>4.2.2</w:t>
         </w:r>
         <w:r>
           <w:rPr>
@@ -1544,7 +1615,7 @@
           <w:rPr>
             <w:noProof/>
           </w:rPr>
-          <w:instrText xml:space="preserve"> PAGEREF _Toc499054830 \h </w:instrText>
+          <w:instrText xml:space="preserve"> PAGEREF _Toc499111758 \h </w:instrText>
         </w:r>
         <w:r>
           <w:rPr>
@@ -1583,7 +1654,7 @@
           <w:lang w:eastAsia="zh-CN"/>
         </w:rPr>
       </w:pPr>
-      <w:hyperlink w:anchor="_Toc499054831" w:history="1">
+      <w:hyperlink w:anchor="_Toc499111759" w:history="1">
         <w:r>
           <w:rPr>
             <w:rStyle w:val="Hyperlink"/>
@@ -1595,7 +1666,7 @@
               </w14:lightRig>
             </w14:scene3d>
           </w:rPr>
-          <w:t>3.2.3</w:t>
+          <w:t>4.2.3</w:t>
         </w:r>
         <w:r>
           <w:rPr>
@@ -1636,7 +1707,7 @@
           <w:rPr>
             <w:noProof/>
           </w:rPr>
-          <w:instrText xml:space="preserve"> PAGEREF _Toc499054831 \h </w:instrText>
+          <w:instrText xml:space="preserve"> PAGEREF _Toc499111759 \h </w:instrText>
         </w:r>
         <w:r>
           <w:rPr>
@@ -1653,7 +1724,7 @@
           <w:rPr>
             <w:noProof/>
           </w:rPr>
-          <w:t>6</w:t>
+          <w:t>7</w:t>
         </w:r>
         <w:r>
           <w:rPr>
@@ -1675,7 +1746,7 @@
           <w:lang w:eastAsia="zh-CN"/>
         </w:rPr>
       </w:pPr>
-      <w:hyperlink w:anchor="_Toc499054832" w:history="1">
+      <w:hyperlink w:anchor="_Toc499111760" w:history="1">
         <w:r>
           <w:rPr>
             <w:rStyle w:val="Hyperlink"/>
@@ -1687,7 +1758,7 @@
               </w14:lightRig>
             </w14:scene3d>
           </w:rPr>
-          <w:t>3.2.4</w:t>
+          <w:t>4.2.4</w:t>
         </w:r>
         <w:r>
           <w:rPr>
@@ -1729,7 +1800,7 @@
           <w:rPr>
             <w:noProof/>
           </w:rPr>
-          <w:instrText xml:space="preserve"> PAGEREF _Toc499054832 \h </w:instrText>
+          <w:instrText xml:space="preserve"> PAGEREF _Toc499111760 \h </w:instrText>
         </w:r>
         <w:r>
           <w:rPr>
@@ -1746,7 +1817,7 @@
           <w:rPr>
             <w:noProof/>
           </w:rPr>
-          <w:t>6</w:t>
+          <w:t>7</w:t>
         </w:r>
         <w:r>
           <w:rPr>
@@ -1768,13 +1839,13 @@
           <w:lang w:eastAsia="zh-CN"/>
         </w:rPr>
       </w:pPr>
-      <w:hyperlink w:anchor="_Toc499054833" w:history="1">
+      <w:hyperlink w:anchor="_Toc499111761" w:history="1">
         <w:r>
           <w:rPr>
             <w:rStyle w:val="Hyperlink"/>
             <w:noProof/>
           </w:rPr>
-          <w:t>3.3</w:t>
+          <w:t>4.3</w:t>
         </w:r>
         <w:r>
           <w:rPr>
@@ -1807,7 +1878,7 @@
           <w:rPr>
             <w:noProof/>
           </w:rPr>
-          <w:instrText xml:space="preserve"> PAGEREF _Toc499054833 \h </w:instrText>
+          <w:instrText xml:space="preserve"> PAGEREF _Toc499111761 \h </w:instrText>
         </w:r>
         <w:r>
           <w:rPr>
@@ -1824,7 +1895,7 @@
           <w:rPr>
             <w:noProof/>
           </w:rPr>
-          <w:t>6</w:t>
+          <w:t>7</w:t>
         </w:r>
         <w:r>
           <w:rPr>
@@ -1846,7 +1917,7 @@
           <w:lang w:eastAsia="zh-CN"/>
         </w:rPr>
       </w:pPr>
-      <w:hyperlink w:anchor="_Toc499054834" w:history="1">
+      <w:hyperlink w:anchor="_Toc499111762" w:history="1">
         <w:r>
           <w:rPr>
             <w:rStyle w:val="Hyperlink"/>
@@ -1859,7 +1930,7 @@
               </w14:lightRig>
             </w14:scene3d>
           </w:rPr>
-          <w:t>3.3.1</w:t>
+          <w:t>4.3.1</w:t>
         </w:r>
         <w:r>
           <w:rPr>
@@ -1894,7 +1965,7 @@
           <w:rPr>
             <w:noProof/>
           </w:rPr>
-          <w:instrText xml:space="preserve"> PAGEREF _Toc499054834 \h </w:instrText>
+          <w:instrText xml:space="preserve"> PAGEREF _Toc499111762 \h </w:instrText>
         </w:r>
         <w:r>
           <w:rPr>
@@ -1911,7 +1982,7 @@
           <w:rPr>
             <w:noProof/>
           </w:rPr>
-          <w:t>6</w:t>
+          <w:t>7</w:t>
         </w:r>
         <w:r>
           <w:rPr>
@@ -1933,7 +2004,7 @@
           <w:lang w:eastAsia="zh-CN"/>
         </w:rPr>
       </w:pPr>
-      <w:hyperlink w:anchor="_Toc499054835" w:history="1">
+      <w:hyperlink w:anchor="_Toc499111763" w:history="1">
         <w:r>
           <w:rPr>
             <w:rStyle w:val="Hyperlink"/>
@@ -1947,7 +2018,7 @@
               </w14:lightRig>
             </w14:scene3d>
           </w:rPr>
-          <w:t>3.3.2</w:t>
+          <w:t>4.3.2</w:t>
         </w:r>
         <w:r>
           <w:rPr>
@@ -1982,7 +2053,7 @@
           <w:rPr>
             <w:noProof/>
           </w:rPr>
-          <w:instrText xml:space="preserve"> PAGEREF _Toc499054835 \h </w:instrText>
+          <w:instrText xml:space="preserve"> PAGEREF _Toc499111763 \h </w:instrText>
         </w:r>
         <w:r>
           <w:rPr>
@@ -2022,13 +2093,13 @@
           <w:lang w:eastAsia="zh-CN"/>
         </w:rPr>
       </w:pPr>
-      <w:hyperlink w:anchor="_Toc499054836" w:history="1">
+      <w:hyperlink w:anchor="_Toc499111764" w:history="1">
         <w:r>
           <w:rPr>
             <w:rStyle w:val="Hyperlink"/>
             <w:noProof/>
           </w:rPr>
-          <w:t>4</w:t>
+          <w:t>5</w:t>
         </w:r>
         <w:r>
           <w:rPr>
@@ -2062,7 +2133,7 @@
           <w:rPr>
             <w:noProof/>
           </w:rPr>
-          <w:instrText xml:space="preserve"> PAGEREF _Toc499054836 \h </w:instrText>
+          <w:instrText xml:space="preserve"> PAGEREF _Toc499111764 \h </w:instrText>
         </w:r>
         <w:r>
           <w:rPr>
@@ -2101,13 +2172,13 @@
           <w:lang w:eastAsia="zh-CN"/>
         </w:rPr>
       </w:pPr>
-      <w:hyperlink w:anchor="_Toc499054837" w:history="1">
+      <w:hyperlink w:anchor="_Toc499111765" w:history="1">
         <w:r>
           <w:rPr>
             <w:rStyle w:val="Hyperlink"/>
             <w:noProof/>
           </w:rPr>
-          <w:t>4.1</w:t>
+          <w:t>5.1</w:t>
         </w:r>
         <w:r>
           <w:rPr>
@@ -2140,7 +2211,7 @@
           <w:rPr>
             <w:noProof/>
           </w:rPr>
-          <w:instrText xml:space="preserve"> PAGEREF _Toc499054837 \h </w:instrText>
+          <w:instrText xml:space="preserve"> PAGEREF _Toc499111765 \h </w:instrText>
         </w:r>
         <w:r>
           <w:rPr>
@@ -2179,13 +2250,13 @@
           <w:lang w:eastAsia="zh-CN"/>
         </w:rPr>
       </w:pPr>
-      <w:hyperlink w:anchor="_Toc499054838" w:history="1">
+      <w:hyperlink w:anchor="_Toc499111766" w:history="1">
         <w:r>
           <w:rPr>
             <w:rStyle w:val="Hyperlink"/>
             <w:noProof/>
           </w:rPr>
-          <w:t>4.2</w:t>
+          <w:t>5.2</w:t>
         </w:r>
         <w:r>
           <w:rPr>
@@ -2218,7 +2289,7 @@
           <w:rPr>
             <w:noProof/>
           </w:rPr>
-          <w:instrText xml:space="preserve"> PAGEREF _Toc499054838 \h </w:instrText>
+          <w:instrText xml:space="preserve"> PAGEREF _Toc499111766 \h </w:instrText>
         </w:r>
         <w:r>
           <w:rPr>
@@ -2235,7 +2306,7 @@
           <w:rPr>
             <w:noProof/>
           </w:rPr>
-          <w:t>7</w:t>
+          <w:t>8</w:t>
         </w:r>
         <w:r>
           <w:rPr>
@@ -2257,7 +2328,7 @@
           <w:lang w:eastAsia="zh-CN"/>
         </w:rPr>
       </w:pPr>
-      <w:hyperlink w:anchor="_Toc499054839" w:history="1">
+      <w:hyperlink w:anchor="_Toc499111767" w:history="1">
         <w:r>
           <w:rPr>
             <w:rStyle w:val="Hyperlink"/>
@@ -2271,7 +2342,7 @@
               </w14:lightRig>
             </w14:scene3d>
           </w:rPr>
-          <w:t>4.2.1</w:t>
+          <w:t>5.2.1</w:t>
         </w:r>
         <w:r>
           <w:rPr>
@@ -2306,7 +2377,7 @@
           <w:rPr>
             <w:noProof/>
           </w:rPr>
-          <w:instrText xml:space="preserve"> PAGEREF _Toc499054839 \h </w:instrText>
+          <w:instrText xml:space="preserve"> PAGEREF _Toc499111767 \h </w:instrText>
         </w:r>
         <w:r>
           <w:rPr>
@@ -2323,7 +2394,7 @@
           <w:rPr>
             <w:noProof/>
           </w:rPr>
-          <w:t>7</w:t>
+          <w:t>8</w:t>
         </w:r>
         <w:r>
           <w:rPr>
@@ -2345,7 +2416,7 @@
           <w:lang w:eastAsia="zh-CN"/>
         </w:rPr>
       </w:pPr>
-      <w:hyperlink w:anchor="_Toc499054840" w:history="1">
+      <w:hyperlink w:anchor="_Toc499111768" w:history="1">
         <w:r>
           <w:rPr>
             <w:rStyle w:val="Hyperlink"/>
@@ -2359,7 +2430,7 @@
               </w14:lightRig>
             </w14:scene3d>
           </w:rPr>
-          <w:t>4.2.2</w:t>
+          <w:t>5.2.2</w:t>
         </w:r>
         <w:r>
           <w:rPr>
@@ -2394,7 +2465,7 @@
           <w:rPr>
             <w:noProof/>
           </w:rPr>
-          <w:instrText xml:space="preserve"> PAGEREF _Toc499054840 \h </w:instrText>
+          <w:instrText xml:space="preserve"> PAGEREF _Toc499111768 \h </w:instrText>
         </w:r>
         <w:r>
           <w:rPr>
@@ -2411,7 +2482,7 @@
           <w:rPr>
             <w:noProof/>
           </w:rPr>
-          <w:t>7</w:t>
+          <w:t>8</w:t>
         </w:r>
         <w:r>
           <w:rPr>
@@ -2663,9 +2734,9 @@
           <w:lang w:eastAsia="zh-CN"/>
         </w:rPr>
       </w:pPr>
-      <w:bookmarkStart w:id="4" w:name="_Toc468369248"/>
-      <w:bookmarkStart w:id="5" w:name="_Toc468470305"/>
-      <w:bookmarkStart w:id="6" w:name="_Toc499054813"/>
+      <w:bookmarkStart w:id="3" w:name="_Toc468369248"/>
+      <w:bookmarkStart w:id="4" w:name="_Toc468470305"/>
+      <w:bookmarkStart w:id="5" w:name="_Toc499111740"/>
       <w:r>
         <w:rPr>
           <w:rFonts w:hint="eastAsia"/>
@@ -2674,13 +2745,63 @@
         <w:t>Introduction</w:t>
       </w:r>
       <w:bookmarkEnd w:id="1"/>
+      <w:bookmarkEnd w:id="3"/>
       <w:bookmarkEnd w:id="4"/>
       <w:bookmarkEnd w:id="5"/>
+    </w:p>
+    <w:p>
+      <w:pPr>
+        <w:pStyle w:val="BodyText"/>
+        <w:rPr>
+          <w:rFonts w:ascii="Microsoft YaHei" w:eastAsia="Microsoft YaHei" w:hAnsi="Microsoft YaHei"/>
+          <w:lang w:eastAsia="zh-CN"/>
+        </w:rPr>
+      </w:pPr>
+      <w:r>
+        <w:rPr>
+          <w:rFonts w:ascii="Microsoft YaHei" w:eastAsia="Microsoft YaHei" w:hAnsi="Microsoft YaHei" w:hint="eastAsia"/>
+          <w:lang w:eastAsia="zh-CN"/>
+        </w:rPr>
+        <w:t>介绍cucumber的代码框架，以及</w:t>
+      </w:r>
+      <w:r>
+        <w:rPr>
+          <w:rFonts w:ascii="Microsoft YaHei" w:eastAsia="Microsoft YaHei" w:hAnsi="Microsoft YaHei" w:hint="eastAsia"/>
+          <w:lang w:eastAsia="zh-CN"/>
+        </w:rPr>
+        <w:t>公共</w:t>
+      </w:r>
+      <w:r>
+        <w:rPr>
+          <w:rFonts w:ascii="Microsoft YaHei" w:eastAsia="Microsoft YaHei" w:hAnsi="Microsoft YaHei" w:hint="eastAsia"/>
+          <w:lang w:eastAsia="zh-CN"/>
+        </w:rPr>
+        <w:t>方法</w:t>
+      </w:r>
+      <w:r>
+        <w:rPr>
+          <w:rFonts w:ascii="Microsoft YaHei" w:eastAsia="Microsoft YaHei" w:hAnsi="Microsoft YaHei" w:hint="eastAsia"/>
+          <w:lang w:eastAsia="zh-CN"/>
+        </w:rPr>
+        <w:t>代码介绍</w:t>
+      </w:r>
+    </w:p>
+    <w:p>
+      <w:pPr>
+        <w:pStyle w:val="Heading1"/>
+      </w:pPr>
+      <w:bookmarkStart w:id="6" w:name="_Toc499111741"/>
+      <w:bookmarkStart w:id="7" w:name="_GoBack"/>
+      <w:bookmarkEnd w:id="7"/>
+      <w:r>
+        <w:t>Test scope</w:t>
+      </w:r>
       <w:bookmarkEnd w:id="6"/>
     </w:p>
     <w:p>
       <w:pPr>
         <w:pStyle w:val="BodyText"/>
+        <w:ind w:left="0"/>
         <w:rPr>
           <w:rFonts w:ascii="Microsoft YaHei" w:eastAsia="Microsoft YaHei" w:hAnsi="Microsoft YaHei"/>
           <w:lang w:eastAsia="zh-CN"/>
@@ -2688,132 +2809,145 @@
       </w:pPr>
       <w:r>
         <w:rPr>
+          <w:noProof/>
+        </w:rPr>
+        <w:drawing>
+          <wp:inline distT="0" distB="0" distL="0" distR="0" wp14:anchorId="54F4BDCD" wp14:editId="4C2246B3">
+            <wp:extent cx="5939790" cy="3341166"/>
+            <wp:effectExtent l="0" t="0" r="3810" b="0"/>
+            <wp:docPr id="1" name="Picture 1"/>
+            <wp:cNvGraphicFramePr>
+              <a:graphicFrameLocks xmlns:a="http://schemas.openxmlformats.org/drawingml/2006/main" noChangeAspect="1"/>
+            </wp:cNvGraphicFramePr>
+            <a:graphic xmlns:a="http://schemas.openxmlformats.org/drawingml/2006/main">
+              <a:graphicData uri="http://schemas.openxmlformats.org/drawingml/2006/picture">
+                <pic:pic xmlns:pic="http://schemas.openxmlformats.org/drawingml/2006/picture">
+                  <pic:nvPicPr>
+                    <pic:cNvPr id="1" name=""/>
+                    <pic:cNvPicPr/>
+                  </pic:nvPicPr>
+                  <pic:blipFill>
+                    <a:blip r:embed="rId12"/>
+                    <a:stretch>
+                      <a:fillRect/>
+                    </a:stretch>
+                  </pic:blipFill>
+                  <pic:spPr>
+                    <a:xfrm>
+                      <a:off x="0" y="0"/>
+                      <a:ext cx="5939790" cy="3341166"/>
+                    </a:xfrm>
+                    <a:prstGeom prst="rect">
+                      <a:avLst/>
+                    </a:prstGeom>
+                  </pic:spPr>
+                </pic:pic>
+              </a:graphicData>
+            </a:graphic>
+          </wp:inline>
+        </w:drawing>
+      </w:r>
+    </w:p>
+    <w:p>
+      <w:pPr>
+        <w:pStyle w:val="BodyText"/>
+        <w:rPr>
+          <w:rFonts w:ascii="Microsoft YaHei" w:eastAsia="Microsoft YaHei" w:hAnsi="Microsoft YaHei"/>
+          <w:lang w:eastAsia="zh-CN"/>
+        </w:rPr>
+      </w:pPr>
+    </w:p>
+    <w:p>
+      <w:pPr>
+        <w:pStyle w:val="Heading1"/>
+      </w:pPr>
+      <w:bookmarkStart w:id="8" w:name="_Toc499111742"/>
+      <w:r>
+        <w:lastRenderedPageBreak/>
+        <w:t>Code structure</w:t>
+      </w:r>
+      <w:bookmarkEnd w:id="8"/>
+    </w:p>
+    <w:p>
+      <w:pPr>
+        <w:pStyle w:val="Heading2"/>
+      </w:pPr>
+      <w:bookmarkStart w:id="9" w:name="_Toc499111743"/>
+      <w:r>
+        <w:rPr>
+          <w:rFonts w:hint="eastAsia"/>
+        </w:rPr>
+        <w:t>/lib</w:t>
+      </w:r>
+      <w:bookmarkEnd w:id="9"/>
+    </w:p>
+    <w:p>
+      <w:pPr>
+        <w:pStyle w:val="BodyText"/>
+        <w:rPr>
+          <w:rFonts w:ascii="Microsoft YaHei" w:eastAsia="Microsoft YaHei" w:hAnsi="Microsoft YaHei"/>
+          <w:lang w:eastAsia="zh-CN"/>
+        </w:rPr>
+      </w:pPr>
+      <w:r>
+        <w:rPr>
           <w:rFonts w:ascii="Microsoft YaHei" w:eastAsia="Microsoft YaHei" w:hAnsi="Microsoft YaHei" w:hint="eastAsia"/>
           <w:lang w:eastAsia="zh-CN"/>
         </w:rPr>
-        <w:t>介绍cucumber的代码框架，以及</w:t>
+        <w:t>放在本地的依赖包</w:t>
       </w:r>
       <w:r>
         <w:rPr>
           <w:rFonts w:ascii="Microsoft YaHei" w:eastAsia="Microsoft YaHei" w:hAnsi="Microsoft YaHei" w:hint="eastAsia"/>
           <w:lang w:eastAsia="zh-CN"/>
         </w:rPr>
-        <w:t>公共</w:t>
+        <w:t>（注意与其他第三方依赖区别）</w:t>
       </w:r>
       <w:r>
         <w:rPr>
           <w:rFonts w:ascii="Microsoft YaHei" w:eastAsia="Microsoft YaHei" w:hAnsi="Microsoft YaHei" w:hint="eastAsia"/>
           <w:lang w:eastAsia="zh-CN"/>
         </w:rPr>
-        <w:t>方法</w:t>
+        <w:t>，</w:t>
       </w:r>
       <w:r>
         <w:rPr>
           <w:rFonts w:ascii="Microsoft YaHei" w:eastAsia="Microsoft YaHei" w:hAnsi="Microsoft YaHei" w:hint="eastAsia"/>
           <w:lang w:eastAsia="zh-CN"/>
         </w:rPr>
-        <w:t>代码介绍</w:t>
-      </w:r>
+        <w:t>目前</w:t>
+      </w:r>
+      <w:r>
+        <w:rPr>
+          <w:rFonts w:ascii="Microsoft YaHei" w:eastAsia="Microsoft YaHei" w:hAnsi="Microsoft YaHei" w:hint="eastAsia"/>
+          <w:lang w:eastAsia="zh-CN"/>
+        </w:rPr>
+        <w:t>主要是tsc相关实现asn1编解码功能</w:t>
+      </w:r>
+    </w:p>
+    <w:p>
+      <w:pPr>
+        <w:pStyle w:val="Heading2"/>
+      </w:pPr>
+      <w:bookmarkStart w:id="10" w:name="_Toc499111744"/>
+      <w:bookmarkStart w:id="11" w:name="_Toc468470307"/>
+      <w:bookmarkStart w:id="12" w:name="_Toc468369250"/>
+      <w:bookmarkStart w:id="13" w:name="_Toc412771837"/>
+      <w:bookmarkStart w:id="14" w:name="_Toc466575436"/>
+      <w:r>
+        <w:t>/src/test/java/csptest</w:t>
+      </w:r>
+      <w:bookmarkEnd w:id="10"/>
     </w:p>
     <w:p>
       <w:pPr>
         <w:pStyle w:val="BodyText"/>
-        <w:rPr>
-          <w:rFonts w:ascii="Microsoft YaHei" w:eastAsia="Microsoft YaHei" w:hAnsi="Microsoft YaHei"/>
-          <w:lang w:eastAsia="zh-CN"/>
-        </w:rPr>
-      </w:pPr>
-    </w:p>
-    <w:p>
-      <w:pPr>
-        <w:pStyle w:val="Heading1"/>
-      </w:pPr>
-      <w:bookmarkStart w:id="7" w:name="_Toc499054814"/>
-      <w:r>
-        <w:t>Code structure</w:t>
-      </w:r>
-      <w:bookmarkEnd w:id="7"/>
-    </w:p>
-    <w:p>
-      <w:pPr>
-        <w:pStyle w:val="Heading2"/>
-      </w:pPr>
-      <w:bookmarkStart w:id="8" w:name="_Toc499054815"/>
-      <w:r>
-        <w:rPr>
-          <w:rFonts w:hint="eastAsia"/>
-        </w:rPr>
-        <w:t>/lib</w:t>
-      </w:r>
-      <w:bookmarkEnd w:id="8"/>
-    </w:p>
-    <w:p>
-      <w:pPr>
-        <w:pStyle w:val="BodyText"/>
-        <w:rPr>
-          <w:rFonts w:ascii="Microsoft YaHei" w:eastAsia="Microsoft YaHei" w:hAnsi="Microsoft YaHei"/>
-          <w:lang w:eastAsia="zh-CN"/>
-        </w:rPr>
       </w:pPr>
       <w:r>
         <w:rPr>
           <w:rFonts w:ascii="Microsoft YaHei" w:eastAsia="Microsoft YaHei" w:hAnsi="Microsoft YaHei" w:hint="eastAsia"/>
           <w:lang w:eastAsia="zh-CN"/>
         </w:rPr>
-        <w:t>放在本地的依赖包</w:t>
-      </w:r>
-      <w:r>
-        <w:rPr>
-          <w:rFonts w:ascii="Microsoft YaHei" w:eastAsia="Microsoft YaHei" w:hAnsi="Microsoft YaHei" w:hint="eastAsia"/>
-          <w:lang w:eastAsia="zh-CN"/>
-        </w:rPr>
-        <w:t>（注意与其他第三方依赖区别）</w:t>
-      </w:r>
-      <w:r>
-        <w:rPr>
-          <w:rFonts w:ascii="Microsoft YaHei" w:eastAsia="Microsoft YaHei" w:hAnsi="Microsoft YaHei" w:hint="eastAsia"/>
-          <w:lang w:eastAsia="zh-CN"/>
-        </w:rPr>
-        <w:t>，</w:t>
-      </w:r>
-      <w:r>
-        <w:rPr>
-          <w:rFonts w:ascii="Microsoft YaHei" w:eastAsia="Microsoft YaHei" w:hAnsi="Microsoft YaHei" w:hint="eastAsia"/>
-          <w:lang w:eastAsia="zh-CN"/>
-        </w:rPr>
-        <w:t>目前</w:t>
-      </w:r>
-      <w:r>
-        <w:rPr>
-          <w:rFonts w:ascii="Microsoft YaHei" w:eastAsia="Microsoft YaHei" w:hAnsi="Microsoft YaHei" w:hint="eastAsia"/>
-          <w:lang w:eastAsia="zh-CN"/>
-        </w:rPr>
-        <w:t>主要是tsc相关实现asn1编解码功能</w:t>
-      </w:r>
-    </w:p>
-    <w:p>
-      <w:pPr>
-        <w:pStyle w:val="Heading2"/>
-      </w:pPr>
-      <w:bookmarkStart w:id="9" w:name="_Toc468470307"/>
-      <w:bookmarkStart w:id="10" w:name="_Toc468369250"/>
-      <w:bookmarkStart w:id="11" w:name="_Toc412771837"/>
-      <w:bookmarkStart w:id="12" w:name="_Toc466575436"/>
-      <w:bookmarkStart w:id="13" w:name="_Toc499054816"/>
-      <w:r>
-        <w:t>/src/test/java/csptest</w:t>
-      </w:r>
-      <w:bookmarkEnd w:id="13"/>
-    </w:p>
-    <w:p>
-      <w:pPr>
-        <w:pStyle w:val="BodyText"/>
-      </w:pPr>
-      <w:r>
-        <w:rPr>
-          <w:rFonts w:ascii="Microsoft YaHei" w:eastAsia="Microsoft YaHei" w:hAnsi="Microsoft YaHei" w:hint="eastAsia"/>
-          <w:lang w:eastAsia="zh-CN"/>
-        </w:rPr>
         <w:t>注意测试代码不在/src/main，而是在/src/test下</w:t>
       </w:r>
     </w:p>
@@ -2821,15 +2955,15 @@
       <w:pPr>
         <w:pStyle w:val="Heading3"/>
       </w:pPr>
-      <w:bookmarkStart w:id="14" w:name="_Toc499054817"/>
-      <w:bookmarkEnd w:id="9"/>
-      <w:bookmarkEnd w:id="10"/>
+      <w:bookmarkStart w:id="15" w:name="_Toc499111745"/>
       <w:bookmarkEnd w:id="11"/>
       <w:bookmarkEnd w:id="12"/>
+      <w:bookmarkEnd w:id="13"/>
+      <w:bookmarkEnd w:id="14"/>
       <w:r>
         <w:t>cucumberOptions</w:t>
       </w:r>
-      <w:bookmarkEnd w:id="14"/>
+      <w:bookmarkEnd w:id="15"/>
     </w:p>
     <w:p>
       <w:pPr>
@@ -2876,7 +3010,7 @@
           <w:tab w:val="left" w:pos="14656"/>
         </w:tabs>
         <w:rPr>
-          <w:rFonts w:ascii="Courier New" w:eastAsia="Times New Roman" w:hAnsi="Courier New" w:cs="Courier New" w:hint="eastAsia"/>
+          <w:rFonts w:ascii="Courier New" w:eastAsia="Times New Roman" w:hAnsi="Courier New" w:cs="Courier New"/>
           <w:b/>
           <w:color w:val="000000"/>
           <w:sz w:val="18"/>
@@ -3046,11 +3180,11 @@
       <w:pPr>
         <w:pStyle w:val="Heading3"/>
       </w:pPr>
-      <w:bookmarkStart w:id="15" w:name="_Toc499054818"/>
+      <w:bookmarkStart w:id="16" w:name="_Toc499111746"/>
       <w:r>
         <w:t>stepDefinitions</w:t>
       </w:r>
-      <w:bookmarkEnd w:id="15"/>
+      <w:bookmarkEnd w:id="16"/>
     </w:p>
     <w:p>
       <w:pPr>
@@ -3072,15 +3206,14 @@
       <w:pPr>
         <w:pStyle w:val="Heading3"/>
       </w:pPr>
-      <w:bookmarkStart w:id="16" w:name="_Hlk498526805"/>
-      <w:bookmarkStart w:id="17" w:name="_Toc499054819"/>
-      <w:r>
-        <w:lastRenderedPageBreak/>
+      <w:bookmarkStart w:id="17" w:name="_Toc499111747"/>
+      <w:bookmarkStart w:id="18" w:name="_Hlk498526805"/>
+      <w:r>
         <w:t>FunctionFactory</w:t>
       </w:r>
       <w:bookmarkEnd w:id="17"/>
     </w:p>
-    <w:bookmarkEnd w:id="16"/>
+    <w:bookmarkEnd w:id="18"/>
     <w:p>
       <w:pPr>
         <w:pStyle w:val="BodyText"/>
@@ -3266,6 +3399,7 @@
           <w:rFonts w:ascii="Microsoft YaHei" w:eastAsia="Microsoft YaHei" w:hAnsi="Microsoft YaHei" w:hint="eastAsia"/>
           <w:lang w:eastAsia="zh-CN"/>
         </w:rPr>
+        <w:lastRenderedPageBreak/>
         <w:t>配置读取</w:t>
       </w:r>
     </w:p>
@@ -3345,11 +3479,11 @@
       <w:pPr>
         <w:pStyle w:val="Heading3"/>
       </w:pPr>
-      <w:bookmarkStart w:id="18" w:name="_Toc499054820"/>
+      <w:bookmarkStart w:id="19" w:name="_Toc499111748"/>
       <w:r>
         <w:t>tools</w:t>
       </w:r>
-      <w:bookmarkEnd w:id="18"/>
+      <w:bookmarkEnd w:id="19"/>
     </w:p>
     <w:p>
       <w:pPr>
@@ -3402,11 +3536,11 @@
       <w:pPr>
         <w:pStyle w:val="Heading2"/>
       </w:pPr>
-      <w:bookmarkStart w:id="19" w:name="_Toc499054821"/>
+      <w:bookmarkStart w:id="20" w:name="_Toc499111749"/>
       <w:r>
         <w:t>resources</w:t>
       </w:r>
-      <w:bookmarkEnd w:id="19"/>
+      <w:bookmarkEnd w:id="20"/>
     </w:p>
     <w:p>
       <w:pPr>
@@ -3428,29 +3562,29 @@
       <w:pPr>
         <w:pStyle w:val="Heading1"/>
       </w:pPr>
-      <w:bookmarkStart w:id="20" w:name="_Toc466575444"/>
-      <w:bookmarkStart w:id="21" w:name="_Toc468369258"/>
-      <w:bookmarkStart w:id="22" w:name="_Toc468470315"/>
-      <w:bookmarkStart w:id="23" w:name="_Toc499054822"/>
+      <w:bookmarkStart w:id="21" w:name="_Toc466575444"/>
+      <w:bookmarkStart w:id="22" w:name="_Toc468369258"/>
+      <w:bookmarkStart w:id="23" w:name="_Toc468470315"/>
+      <w:bookmarkStart w:id="24" w:name="_Toc499111750"/>
       <w:r>
         <w:t>Common Method Introduction</w:t>
       </w:r>
-      <w:bookmarkEnd w:id="20"/>
       <w:bookmarkEnd w:id="21"/>
       <w:bookmarkEnd w:id="22"/>
       <w:bookmarkEnd w:id="23"/>
+      <w:bookmarkEnd w:id="24"/>
     </w:p>
     <w:p>
       <w:pPr>
         <w:pStyle w:val="Heading2"/>
       </w:pPr>
-      <w:bookmarkStart w:id="24" w:name="_Toc466575446"/>
-      <w:bookmarkStart w:id="25" w:name="_Toc468369260"/>
-      <w:bookmarkStart w:id="26" w:name="_Toc499054823"/>
+      <w:bookmarkStart w:id="25" w:name="_Toc499111751"/>
+      <w:bookmarkStart w:id="26" w:name="_Toc466575446"/>
+      <w:bookmarkStart w:id="27" w:name="_Toc468369260"/>
       <w:r>
         <w:t>Common Step</w:t>
       </w:r>
-      <w:bookmarkEnd w:id="26"/>
+      <w:bookmarkEnd w:id="25"/>
     </w:p>
     <w:p>
       <w:pPr>
@@ -3472,12 +3606,11 @@
       <w:pPr>
         <w:pStyle w:val="Heading3"/>
       </w:pPr>
-      <w:bookmarkStart w:id="27" w:name="_Toc499054824"/>
-      <w:r>
-        <w:lastRenderedPageBreak/>
+      <w:bookmarkStart w:id="28" w:name="_Toc499111752"/>
+      <w:r>
         <w:t>tc</w:t>
       </w:r>
-      <w:bookmarkEnd w:id="27"/>
+      <w:bookmarkEnd w:id="28"/>
     </w:p>
     <w:p>
       <w:pPr>
@@ -4281,11 +4414,11 @@
       <w:pPr>
         <w:pStyle w:val="Heading3"/>
       </w:pPr>
-      <w:bookmarkStart w:id="28" w:name="_Toc499054825"/>
+      <w:bookmarkStart w:id="29" w:name="_Toc499111753"/>
       <w:r>
         <w:t>tmp</w:t>
       </w:r>
-      <w:bookmarkEnd w:id="28"/>
+      <w:bookmarkEnd w:id="29"/>
     </w:p>
     <w:p>
       <w:pPr>
@@ -4407,6 +4540,7 @@
           <w:szCs w:val="18"/>
           <w:lang w:eastAsia="zh-CN"/>
         </w:rPr>
+        <w:lastRenderedPageBreak/>
         <w:t xml:space="preserve">When </w:t>
       </w:r>
       <w:r>
@@ -5199,11 +5333,11 @@
       <w:pPr>
         <w:pStyle w:val="Heading3"/>
       </w:pPr>
-      <w:bookmarkStart w:id="29" w:name="_Toc499054826"/>
+      <w:bookmarkStart w:id="30" w:name="_Toc499111754"/>
       <w:r>
         <w:t>tem</w:t>
       </w:r>
-      <w:bookmarkEnd w:id="29"/>
+      <w:bookmarkEnd w:id="30"/>
     </w:p>
     <w:p>
       <w:pPr>
@@ -5509,11 +5643,11 @@
       <w:pPr>
         <w:pStyle w:val="Heading3"/>
       </w:pPr>
-      <w:bookmarkStart w:id="30" w:name="_Toc499054827"/>
+      <w:bookmarkStart w:id="31" w:name="_Toc499111755"/>
       <w:r>
         <w:t>ihu</w:t>
       </w:r>
-      <w:bookmarkEnd w:id="30"/>
+      <w:bookmarkEnd w:id="31"/>
     </w:p>
     <w:p>
       <w:pPr>
@@ -5581,7 +5715,6 @@
           <w:szCs w:val="18"/>
           <w:lang w:eastAsia="zh-CN"/>
         </w:rPr>
-        <w:lastRenderedPageBreak/>
         <w:t xml:space="preserve">When </w:t>
       </w:r>
       <w:r>
@@ -5982,26 +6115,26 @@
       <w:pPr>
         <w:pStyle w:val="Heading2"/>
       </w:pPr>
-      <w:bookmarkStart w:id="31" w:name="_Toc499054828"/>
-      <w:bookmarkEnd w:id="24"/>
-      <w:bookmarkEnd w:id="25"/>
+      <w:bookmarkStart w:id="32" w:name="_Toc499111756"/>
+      <w:bookmarkEnd w:id="26"/>
+      <w:bookmarkEnd w:id="27"/>
       <w:r>
         <w:t>Common Method</w:t>
       </w:r>
-      <w:bookmarkEnd w:id="31"/>
+      <w:bookmarkEnd w:id="32"/>
     </w:p>
     <w:p>
       <w:pPr>
         <w:pStyle w:val="Heading3"/>
       </w:pPr>
-      <w:bookmarkStart w:id="32" w:name="_Toc499054829"/>
+      <w:bookmarkStart w:id="33" w:name="_Toc499111757"/>
       <w:r>
         <w:t>postgres</w:t>
       </w:r>
       <w:r>
         <w:t>/cassandra</w:t>
       </w:r>
-      <w:bookmarkEnd w:id="32"/>
+      <w:bookmarkEnd w:id="33"/>
     </w:p>
     <w:p>
       <w:pPr>
@@ -6043,7 +6176,7 @@
       <w:pPr>
         <w:pStyle w:val="Heading3"/>
       </w:pPr>
-      <w:bookmarkStart w:id="33" w:name="_Toc499054830"/>
+      <w:bookmarkStart w:id="34" w:name="_Toc499111758"/>
       <w:r>
         <w:t>http</w:t>
       </w:r>
@@ -6053,7 +6186,7 @@
         </w:rPr>
         <w:t>访问接口</w:t>
       </w:r>
-      <w:bookmarkEnd w:id="33"/>
+      <w:bookmarkEnd w:id="34"/>
     </w:p>
     <w:p>
       <w:pPr>
@@ -6173,6 +6306,7 @@
           <w:szCs w:val="18"/>
           <w:lang w:eastAsia="zh-CN"/>
         </w:rPr>
+        <w:lastRenderedPageBreak/>
         <w:t xml:space="preserve">public </w:t>
       </w:r>
       <w:r>
@@ -6190,7 +6324,7 @@
       <w:pPr>
         <w:pStyle w:val="Heading3"/>
       </w:pPr>
-      <w:bookmarkStart w:id="34" w:name="_Toc499054831"/>
+      <w:bookmarkStart w:id="35" w:name="_Toc499111759"/>
       <w:r>
         <w:t>mqtt</w:t>
       </w:r>
@@ -6200,13 +6334,12 @@
         </w:rPr>
         <w:t>访问接口</w:t>
       </w:r>
-      <w:bookmarkEnd w:id="34"/>
+      <w:bookmarkEnd w:id="35"/>
     </w:p>
     <w:p>
       <w:pPr>
         <w:pStyle w:val="BodyText"/>
         <w:rPr>
-          <w:rFonts w:hint="eastAsia"/>
           <w:lang w:eastAsia="zh-CN"/>
         </w:rPr>
       </w:pPr>
@@ -6257,7 +6390,7 @@
       <w:pPr>
         <w:pStyle w:val="Heading3"/>
       </w:pPr>
-      <w:bookmarkStart w:id="35" w:name="_Toc499054832"/>
+      <w:bookmarkStart w:id="36" w:name="_Toc499111760"/>
       <w:r>
         <w:t>base64</w:t>
       </w:r>
@@ -6268,7 +6401,7 @@
         </w:rPr>
         <w:t>编解码</w:t>
       </w:r>
-      <w:bookmarkEnd w:id="35"/>
+      <w:bookmarkEnd w:id="36"/>
     </w:p>
     <w:p>
       <w:pPr>
@@ -6446,11 +6579,11 @@
       <w:pPr>
         <w:pStyle w:val="Heading2"/>
       </w:pPr>
-      <w:bookmarkStart w:id="36" w:name="_Toc499054833"/>
+      <w:bookmarkStart w:id="37" w:name="_Toc499111761"/>
       <w:r>
         <w:t>tem-simulator</w:t>
       </w:r>
-      <w:bookmarkEnd w:id="36"/>
+      <w:bookmarkEnd w:id="37"/>
     </w:p>
     <w:p>
       <w:pPr>
@@ -6475,7 +6608,7 @@
           <w:lang w:eastAsia="zh-CN"/>
         </w:rPr>
       </w:pPr>
-      <w:bookmarkStart w:id="37" w:name="_Toc499054834"/>
+      <w:bookmarkStart w:id="38" w:name="_Toc499111762"/>
       <w:r>
         <w:rPr>
           <w:rFonts w:ascii="SimSun" w:eastAsia="SimSun" w:hAnsi="SimSun" w:hint="eastAsia"/>
@@ -6483,7 +6616,7 @@
         </w:rPr>
         <w:t>主动上报消息</w:t>
       </w:r>
-      <w:bookmarkEnd w:id="37"/>
+      <w:bookmarkEnd w:id="38"/>
     </w:p>
     <w:p>
       <w:pPr>
@@ -6602,7 +6735,7 @@
         </w:tabs>
         <w:ind w:left="1832"/>
         <w:rPr>
-          <w:rFonts w:ascii="Courier New" w:eastAsia="Times New Roman" w:hAnsi="Courier New" w:cs="Courier New" w:hint="eastAsia"/>
+          <w:rFonts w:ascii="Courier New" w:eastAsia="Times New Roman" w:hAnsi="Courier New" w:cs="Courier New"/>
           <w:color w:val="000000"/>
           <w:sz w:val="18"/>
           <w:szCs w:val="18"/>
@@ -6670,23 +6803,45 @@
           <w:lang w:eastAsia="zh-CN"/>
         </w:rPr>
       </w:pPr>
-      <w:bookmarkStart w:id="38" w:name="_Toc499054835"/>
+      <w:bookmarkStart w:id="39" w:name="_Toc499111763"/>
       <w:r>
         <w:rPr>
           <w:rFonts w:ascii="SimSun" w:eastAsia="SimSun" w:hAnsi="SimSun" w:hint="eastAsia"/>
           <w:lang w:eastAsia="zh-CN"/>
         </w:rPr>
-        <w:lastRenderedPageBreak/>
-        <w:t>应答</w:t>
-      </w:r>
+        <w:t>应答消息</w:t>
+      </w:r>
+      <w:bookmarkEnd w:id="39"/>
+    </w:p>
+    <w:p>
+      <w:pPr>
+        <w:pStyle w:val="BodyText"/>
+        <w:rPr>
+          <w:rFonts w:ascii="SimSun" w:eastAsia="SimSun" w:hAnsi="SimSun"/>
+          <w:lang w:eastAsia="zh-CN"/>
+        </w:rPr>
+      </w:pPr>
       <w:r>
         <w:rPr>
           <w:rFonts w:ascii="SimSun" w:eastAsia="SimSun" w:hAnsi="SimSun" w:hint="eastAsia"/>
           <w:lang w:eastAsia="zh-CN"/>
         </w:rPr>
-        <w:t>消息</w:t>
-      </w:r>
-      <w:bookmarkEnd w:id="38"/>
+        <w:t>远程控制等业务，需要由tem</w:t>
+      </w:r>
+      <w:r>
+        <w:rPr>
+          <w:rFonts w:ascii="SimSun" w:eastAsia="SimSun" w:hAnsi="SimSun"/>
+          <w:lang w:eastAsia="zh-CN"/>
+        </w:rPr>
+        <w:t>-simulator</w:t>
+      </w:r>
+      <w:r>
+        <w:rPr>
+          <w:rFonts w:ascii="SimSun" w:eastAsia="SimSun" w:hAnsi="SimSun" w:hint="eastAsia"/>
+          <w:lang w:eastAsia="zh-CN"/>
+        </w:rPr>
+        <w:t>返回应答消息</w:t>
+      </w:r>
     </w:p>
     <w:p>
       <w:pPr>
@@ -6698,24 +6853,50 @@
       </w:pPr>
       <w:r>
         <w:rPr>
+          <w:rFonts w:ascii="SimSun" w:eastAsia="SimSun" w:hAnsi="SimSun"/>
+          <w:lang w:eastAsia="zh-CN"/>
+        </w:rPr>
+        <w:t>tem-simulator</w:t>
+      </w:r>
+      <w:r>
+        <w:rPr>
           <w:rFonts w:ascii="SimSun" w:eastAsia="SimSun" w:hAnsi="SimSun" w:hint="eastAsia"/>
           <w:lang w:eastAsia="zh-CN"/>
         </w:rPr>
-        <w:t>远程控制等业务，需要由tem</w:t>
-      </w:r>
-      <w:r>
+        <w:t>地址</w:t>
+      </w:r>
+    </w:p>
+    <w:p>
+      <w:pPr>
+        <w:pStyle w:val="BodyText"/>
         <w:rPr>
           <w:rFonts w:ascii="SimSun" w:eastAsia="SimSun" w:hAnsi="SimSun"/>
           <w:lang w:eastAsia="zh-CN"/>
         </w:rPr>
-        <w:t>-simulator</w:t>
+      </w:pPr>
+      <w:r>
+        <w:rPr>
+          <w:rFonts w:ascii="SimSun" w:eastAsia="SimSun" w:hAnsi="SimSun"/>
+          <w:lang w:eastAsia="zh-CN"/>
+        </w:rPr>
+        <w:t>172.21.38.18</w:t>
       </w:r>
       <w:r>
         <w:rPr>
           <w:rFonts w:ascii="SimSun" w:eastAsia="SimSun" w:hAnsi="SimSun" w:hint="eastAsia"/>
           <w:lang w:eastAsia="zh-CN"/>
         </w:rPr>
-        <w:t>返回应答消息</w:t>
+        <w:t>:</w:t>
+      </w:r>
+      <w:r>
+        <w:t xml:space="preserve"> </w:t>
+      </w:r>
+      <w:r>
+        <w:rPr>
+          <w:rFonts w:ascii="SimSun" w:eastAsia="SimSun" w:hAnsi="SimSun"/>
+          <w:lang w:eastAsia="zh-CN"/>
+        </w:rPr>
+        <w:t>/opt/dispatcher/_deco/tem-simulator-1.3.5.1-20161125</w:t>
       </w:r>
     </w:p>
     <w:p>
@@ -6728,126 +6909,70 @@
       </w:pPr>
       <w:r>
         <w:rPr>
+          <w:rFonts w:ascii="SimSun" w:eastAsia="SimSun" w:hAnsi="SimSun" w:hint="eastAsia"/>
+          <w:lang w:eastAsia="zh-CN"/>
+        </w:rPr>
+        <w:t>应答消息为groovy脚本，消息结构请参考</w:t>
+      </w:r>
+    </w:p>
+    <w:p>
+      <w:pPr>
+        <w:pStyle w:val="BodyText"/>
+        <w:rPr>
           <w:rFonts w:ascii="SimSun" w:eastAsia="SimSun" w:hAnsi="SimSun"/>
           <w:lang w:eastAsia="zh-CN"/>
         </w:rPr>
-        <w:t>tem-simulator</w:t>
+      </w:pPr>
+      <w:r>
+        <w:rPr>
+          <w:rFonts w:ascii="SimSun" w:eastAsia="SimSun" w:hAnsi="SimSun"/>
+          <w:lang w:eastAsia="zh-CN"/>
+        </w:rPr>
+        <w:t>conf/scripts</w:t>
       </w:r>
       <w:r>
         <w:rPr>
           <w:rFonts w:ascii="SimSun" w:eastAsia="SimSun" w:hAnsi="SimSun" w:hint="eastAsia"/>
           <w:lang w:eastAsia="zh-CN"/>
         </w:rPr>
-        <w:t>地址</w:t>
-      </w:r>
-    </w:p>
-    <w:p>
-      <w:pPr>
-        <w:pStyle w:val="BodyText"/>
+        <w:t>/</w:t>
+      </w:r>
+      <w:r>
         <w:rPr>
           <w:rFonts w:ascii="SimSun" w:eastAsia="SimSun" w:hAnsi="SimSun"/>
           <w:lang w:eastAsia="zh-CN"/>
         </w:rPr>
-      </w:pPr>
-      <w:r>
-        <w:rPr>
-          <w:rFonts w:ascii="SimSun" w:eastAsia="SimSun" w:hAnsi="SimSun"/>
-          <w:lang w:eastAsia="zh-CN"/>
-        </w:rPr>
-        <w:t>172.21.38.18</w:t>
-      </w:r>
-      <w:r>
-        <w:rPr>
-          <w:rFonts w:ascii="SimSun" w:eastAsia="SimSun" w:hAnsi="SimSun" w:hint="eastAsia"/>
-          <w:lang w:eastAsia="zh-CN"/>
-        </w:rPr>
-        <w:t>:</w:t>
+        <w:t>RDL.groovy</w:t>
+      </w:r>
+    </w:p>
+    <w:p>
+      <w:pPr>
+        <w:pStyle w:val="Heading1"/>
+      </w:pPr>
+      <w:bookmarkStart w:id="40" w:name="_Toc499111764"/>
+      <w:r>
+        <w:t>C</w:t>
+      </w:r>
+      <w:r>
+        <w:t>ode</w:t>
       </w:r>
       <w:r>
         <w:t xml:space="preserve"> </w:t>
       </w:r>
       <w:r>
-        <w:rPr>
-          <w:rFonts w:ascii="SimSun" w:eastAsia="SimSun" w:hAnsi="SimSun"/>
-          <w:lang w:eastAsia="zh-CN"/>
-        </w:rPr>
-        <w:t>/opt/dispatcher/_deco/tem-simulator-1.3.5.1-20161125</w:t>
-      </w:r>
-    </w:p>
-    <w:p>
-      <w:pPr>
-        <w:pStyle w:val="BodyText"/>
-        <w:rPr>
-          <w:rFonts w:ascii="SimSun" w:eastAsia="SimSun" w:hAnsi="SimSun"/>
-          <w:lang w:eastAsia="zh-CN"/>
-        </w:rPr>
-      </w:pPr>
-      <w:r>
-        <w:rPr>
-          <w:rFonts w:ascii="SimSun" w:eastAsia="SimSun" w:hAnsi="SimSun" w:hint="eastAsia"/>
-          <w:lang w:eastAsia="zh-CN"/>
-        </w:rPr>
-        <w:t>应答消息为groovy脚本，消息结构请参考</w:t>
-      </w:r>
-    </w:p>
-    <w:p>
-      <w:pPr>
-        <w:pStyle w:val="BodyText"/>
-        <w:rPr>
-          <w:rFonts w:ascii="SimSun" w:eastAsia="SimSun" w:hAnsi="SimSun" w:hint="eastAsia"/>
-          <w:lang w:eastAsia="zh-CN"/>
-        </w:rPr>
-      </w:pPr>
-      <w:r>
-        <w:rPr>
-          <w:rFonts w:ascii="SimSun" w:eastAsia="SimSun" w:hAnsi="SimSun"/>
-          <w:lang w:eastAsia="zh-CN"/>
-        </w:rPr>
-        <w:t>conf/scripts</w:t>
-      </w:r>
-      <w:r>
-        <w:rPr>
-          <w:rFonts w:ascii="SimSun" w:eastAsia="SimSun" w:hAnsi="SimSun" w:hint="eastAsia"/>
-          <w:lang w:eastAsia="zh-CN"/>
-        </w:rPr>
-        <w:t>/</w:t>
-      </w:r>
-      <w:r>
-        <w:rPr>
-          <w:rFonts w:ascii="SimSun" w:eastAsia="SimSun" w:hAnsi="SimSun"/>
-          <w:lang w:eastAsia="zh-CN"/>
-        </w:rPr>
-        <w:t>RDL.groovy</w:t>
-      </w:r>
-    </w:p>
-    <w:p>
-      <w:pPr>
-        <w:pStyle w:val="Heading1"/>
-      </w:pPr>
-      <w:bookmarkStart w:id="39" w:name="_Toc499054836"/>
-      <w:r>
-        <w:t>C</w:t>
-      </w:r>
-      <w:r>
-        <w:t>ode</w:t>
-      </w:r>
-      <w:r>
-        <w:t xml:space="preserve"> </w:t>
-      </w:r>
-      <w:r>
         <w:t>and how to do test</w:t>
       </w:r>
-      <w:bookmarkEnd w:id="39"/>
+      <w:bookmarkEnd w:id="40"/>
     </w:p>
     <w:p>
       <w:pPr>
         <w:pStyle w:val="Heading2"/>
       </w:pPr>
-      <w:bookmarkStart w:id="40" w:name="_Toc499054837"/>
+      <w:bookmarkStart w:id="41" w:name="_Toc499111765"/>
       <w:r>
         <w:t>Code</w:t>
       </w:r>
-      <w:bookmarkEnd w:id="40"/>
+      <w:bookmarkEnd w:id="41"/>
     </w:p>
     <w:p>
       <w:pPr>
@@ -6860,7 +6985,7 @@
           <w:lang w:eastAsia="zh-CN"/>
         </w:rPr>
       </w:pPr>
-      <w:hyperlink r:id="rId12" w:history="1">
+      <w:hyperlink r:id="rId13" w:history="1">
         <w:r>
           <w:rPr>
             <w:rStyle w:val="Hyperlink"/>
@@ -6877,15 +7002,19 @@
       <w:pPr>
         <w:pStyle w:val="Heading2"/>
       </w:pPr>
-      <w:bookmarkStart w:id="41" w:name="_Toc499054838"/>
-      <w:r>
+      <w:bookmarkStart w:id="42" w:name="_Toc499111766"/>
+      <w:r>
+        <w:lastRenderedPageBreak/>
         <w:t>How to do test</w:t>
       </w:r>
-      <w:bookmarkEnd w:id="41"/>
+      <w:bookmarkEnd w:id="42"/>
     </w:p>
     <w:p>
       <w:pPr>
         <w:pStyle w:val="BodyText"/>
+        <w:rPr>
+          <w:lang w:eastAsia="zh-CN"/>
+        </w:rPr>
       </w:pPr>
       <w:r>
         <w:rPr>
@@ -6899,19 +7028,91 @@
       <w:pPr>
         <w:pStyle w:val="Heading3"/>
         <w:rPr>
+          <w:rFonts w:ascii="SimSun" w:eastAsia="SimSun" w:hAnsi="SimSun"/>
+          <w:lang w:eastAsia="zh-CN"/>
+        </w:rPr>
+      </w:pPr>
+      <w:bookmarkStart w:id="43" w:name="_Toc499111767"/>
+      <w:r>
+        <w:rPr>
           <w:rFonts w:ascii="SimSun" w:eastAsia="SimSun" w:hAnsi="SimSun" w:hint="eastAsia"/>
           <w:lang w:eastAsia="zh-CN"/>
         </w:rPr>
-      </w:pPr>
-      <w:bookmarkStart w:id="42" w:name="_Toc499054839"/>
+        <w:t>开发工具</w:t>
+      </w:r>
+      <w:bookmarkEnd w:id="43"/>
+    </w:p>
+    <w:p>
+      <w:pPr>
+        <w:pStyle w:val="BodyText"/>
+        <w:rPr>
+          <w:rFonts w:eastAsia="SimSun"/>
+          <w:lang w:eastAsia="zh-CN"/>
+        </w:rPr>
+      </w:pPr>
       <w:r>
         <w:rPr>
           <w:rFonts w:ascii="SimSun" w:eastAsia="SimSun" w:hAnsi="SimSun" w:hint="eastAsia"/>
           <w:lang w:eastAsia="zh-CN"/>
         </w:rPr>
-        <w:t>开发工具</w:t>
-      </w:r>
-      <w:bookmarkEnd w:id="42"/>
+        <w:t>在</w:t>
+      </w:r>
+      <w:r>
+        <w:rPr>
+          <w:rFonts w:eastAsia="SimSun" w:hint="eastAsia"/>
+          <w:lang w:eastAsia="zh-CN"/>
+        </w:rPr>
+        <w:t>I</w:t>
+      </w:r>
+      <w:r>
+        <w:rPr>
+          <w:rFonts w:eastAsia="SimSun"/>
+          <w:lang w:eastAsia="zh-CN"/>
+        </w:rPr>
+        <w:t>DEA/</w:t>
+      </w:r>
+      <w:r>
+        <w:rPr>
+          <w:rFonts w:eastAsia="SimSun" w:hint="eastAsia"/>
+          <w:lang w:eastAsia="zh-CN"/>
+        </w:rPr>
+        <w:t>eclipse</w:t>
+      </w:r>
+      <w:r>
+        <w:rPr>
+          <w:rFonts w:eastAsia="SimSun" w:hint="eastAsia"/>
+          <w:lang w:eastAsia="zh-CN"/>
+        </w:rPr>
+        <w:t>等开发工具</w:t>
+      </w:r>
+      <w:r>
+        <w:rPr>
+          <w:rFonts w:eastAsia="SimSun" w:hint="eastAsia"/>
+          <w:lang w:eastAsia="zh-CN"/>
+        </w:rPr>
+        <w:t>，</w:t>
+      </w:r>
+      <w:r>
+        <w:rPr>
+          <w:rFonts w:eastAsia="SimSun" w:hint="eastAsia"/>
+          <w:lang w:eastAsia="zh-CN"/>
+        </w:rPr>
+        <w:t>可直接</w:t>
+      </w:r>
+      <w:r>
+        <w:rPr>
+          <w:rFonts w:eastAsia="SimSun" w:hint="eastAsia"/>
+          <w:lang w:eastAsia="zh-CN"/>
+        </w:rPr>
+        <w:t>test</w:t>
+      </w:r>
+      <w:r>
+        <w:rPr>
+          <w:rFonts w:eastAsia="SimSun" w:hint="eastAsia"/>
+          <w:lang w:eastAsia="zh-CN"/>
+        </w:rPr>
+        <w:t>，但需要注意：</w:t>
+      </w:r>
     </w:p>
     <w:p>
       <w:pPr>
@@ -6923,353 +7124,274 @@
       </w:pPr>
       <w:r>
         <w:rPr>
+          <w:rFonts w:eastAsia="SimSun" w:hint="eastAsia"/>
+          <w:lang w:eastAsia="zh-CN"/>
+        </w:rPr>
+        <w:t>pom</w:t>
+      </w:r>
+      <w:r>
+        <w:rPr>
+          <w:rFonts w:eastAsia="SimSun"/>
+          <w:lang w:eastAsia="zh-CN"/>
+        </w:rPr>
+        <w:t>.xml:</w:t>
+      </w:r>
+      <w:r>
+        <w:rPr>
+          <w:rFonts w:eastAsia="SimSun" w:hint="eastAsia"/>
+          <w:lang w:eastAsia="zh-CN"/>
+        </w:rPr>
+        <w:t>需要屏蔽</w:t>
+      </w:r>
+      <w:r>
+        <w:rPr>
+          <w:rFonts w:eastAsia="SimSun"/>
+          <w:lang w:eastAsia="zh-CN"/>
+        </w:rPr>
+        <w:t>&lt;build&gt;&lt;/build&gt;</w:t>
+      </w:r>
+    </w:p>
+    <w:p>
+      <w:pPr>
+        <w:pStyle w:val="BodyText"/>
+        <w:rPr>
+          <w:rFonts w:eastAsia="SimSun"/>
+          <w:lang w:eastAsia="zh-CN"/>
+        </w:rPr>
+      </w:pPr>
+      <w:r>
+        <w:rPr>
+          <w:rFonts w:eastAsia="SimSun"/>
+          <w:lang w:eastAsia="zh-CN"/>
+        </w:rPr>
+        <w:t>RunCukeTest:</w:t>
+      </w:r>
+      <w:r>
+        <w:t xml:space="preserve"> </w:t>
+      </w:r>
+      <w:r>
+        <w:rPr>
+          <w:rFonts w:eastAsia="SimSun"/>
+          <w:lang w:eastAsia="zh-CN"/>
+        </w:rPr>
+        <w:t>features = "src/test/resources/features/test"</w:t>
+      </w:r>
+    </w:p>
+    <w:p>
+      <w:pPr>
+        <w:pStyle w:val="BodyText"/>
+        <w:rPr>
+          <w:rFonts w:eastAsia="SimSun"/>
+          <w:lang w:eastAsia="zh-CN"/>
+        </w:rPr>
+      </w:pPr>
+      <w:r>
+        <w:rPr>
+          <w:rFonts w:eastAsia="SimSun"/>
+          <w:lang w:eastAsia="zh-CN"/>
+        </w:rPr>
+        <w:t>csptest.FunctionFactory.common.Helper</w:t>
+      </w:r>
+      <w:r>
+        <w:rPr>
+          <w:rFonts w:eastAsia="SimSun" w:hint="eastAsia"/>
+          <w:lang w:eastAsia="zh-CN"/>
+        </w:rPr>
+        <w:t>:</w:t>
+      </w:r>
+      <w:r>
+        <w:rPr>
+          <w:rFonts w:eastAsia="SimSun" w:hint="eastAsia"/>
+          <w:lang w:eastAsia="zh-CN"/>
+        </w:rPr>
+        <w:t>配置文件的路径为</w:t>
+      </w:r>
+      <w:r>
+        <w:rPr>
+          <w:rFonts w:eastAsia="SimSun"/>
+          <w:lang w:eastAsia="zh-CN"/>
+        </w:rPr>
+        <w:t>path = "src/test/resources/Configs/tc.properties";</w:t>
+      </w:r>
+    </w:p>
+    <w:p>
+      <w:pPr>
+        <w:pStyle w:val="Heading3"/>
+        <w:rPr>
+          <w:rFonts w:ascii="SimSun" w:eastAsia="SimSun" w:hAnsi="SimSun"/>
+          <w:lang w:eastAsia="zh-CN"/>
+        </w:rPr>
+      </w:pPr>
+      <w:bookmarkStart w:id="44" w:name="_Toc499111768"/>
+      <w:r>
+        <w:rPr>
           <w:rFonts w:ascii="SimSun" w:eastAsia="SimSun" w:hAnsi="SimSun" w:hint="eastAsia"/>
           <w:lang w:eastAsia="zh-CN"/>
         </w:rPr>
-        <w:t>在</w:t>
-      </w:r>
+        <w:t>服务器</w:t>
+      </w:r>
+      <w:bookmarkEnd w:id="44"/>
+    </w:p>
+    <w:p>
+      <w:pPr>
+        <w:pStyle w:val="BodyText"/>
+        <w:rPr>
+          <w:rFonts w:eastAsia="SimSun"/>
+          <w:lang w:eastAsia="zh-CN"/>
+        </w:rPr>
+      </w:pPr>
       <w:r>
         <w:rPr>
           <w:rFonts w:eastAsia="SimSun" w:hint="eastAsia"/>
           <w:lang w:eastAsia="zh-CN"/>
         </w:rPr>
-        <w:t>I</w:t>
+        <w:t>pom</w:t>
       </w:r>
       <w:r>
         <w:rPr>
           <w:rFonts w:eastAsia="SimSun"/>
           <w:lang w:eastAsia="zh-CN"/>
         </w:rPr>
-        <w:t>DEA/</w:t>
+        <w:t>.xml:</w:t>
       </w:r>
       <w:r>
         <w:rPr>
           <w:rFonts w:eastAsia="SimSun" w:hint="eastAsia"/>
           <w:lang w:eastAsia="zh-CN"/>
         </w:rPr>
-        <w:t>eclipse</w:t>
+        <w:t>放开</w:t>
+      </w:r>
+      <w:r>
+        <w:rPr>
+          <w:rFonts w:eastAsia="SimSun"/>
+          <w:lang w:eastAsia="zh-CN"/>
+        </w:rPr>
+        <w:t>&lt;build&gt;&lt;/build&gt;</w:t>
+      </w:r>
+    </w:p>
+    <w:p>
+      <w:pPr>
+        <w:pStyle w:val="BodyText"/>
+        <w:rPr>
+          <w:rFonts w:eastAsia="SimSun"/>
+          <w:lang w:eastAsia="zh-CN"/>
+        </w:rPr>
+      </w:pPr>
+      <w:r>
+        <w:rPr>
+          <w:rFonts w:eastAsia="SimSun"/>
+          <w:lang w:eastAsia="zh-CN"/>
+        </w:rPr>
+        <w:t>RunCukeTest:</w:t>
+      </w:r>
+      <w:r>
+        <w:t xml:space="preserve"> </w:t>
+      </w:r>
+      <w:r>
+        <w:rPr>
+          <w:rFonts w:eastAsia="SimSun"/>
+          <w:lang w:eastAsia="zh-CN"/>
+        </w:rPr>
+        <w:t>features = "</w:t>
+      </w:r>
+      <w:r>
+        <w:rPr>
+          <w:rFonts w:eastAsia="SimSun"/>
+          <w:lang w:eastAsia="zh-CN"/>
+        </w:rPr>
+        <w:t>test-classes</w:t>
+      </w:r>
+      <w:r>
+        <w:rPr>
+          <w:rFonts w:eastAsia="SimSun"/>
+          <w:lang w:eastAsia="zh-CN"/>
+        </w:rPr>
+        <w:t>/features/test"</w:t>
+      </w:r>
+    </w:p>
+    <w:p>
+      <w:pPr>
+        <w:pStyle w:val="BodyText"/>
+        <w:rPr>
+          <w:rFonts w:eastAsia="SimSun"/>
+          <w:lang w:eastAsia="zh-CN"/>
+        </w:rPr>
+      </w:pPr>
+      <w:r>
+        <w:rPr>
+          <w:rFonts w:eastAsia="SimSun"/>
+          <w:lang w:eastAsia="zh-CN"/>
+        </w:rPr>
+        <w:t>csptest.FunctionFactory.common.Helper</w:t>
       </w:r>
       <w:r>
         <w:rPr>
           <w:rFonts w:eastAsia="SimSun" w:hint="eastAsia"/>
           <w:lang w:eastAsia="zh-CN"/>
         </w:rPr>
-        <w:t>等开发工具</w:t>
+        <w:t>:</w:t>
       </w:r>
       <w:r>
         <w:rPr>
           <w:rFonts w:eastAsia="SimSun" w:hint="eastAsia"/>
           <w:lang w:eastAsia="zh-CN"/>
         </w:rPr>
-        <w:t>，</w:t>
-      </w:r>
+        <w:t>配置文件的路径为</w:t>
+      </w:r>
+      <w:r>
+        <w:rPr>
+          <w:rFonts w:eastAsia="SimSun"/>
+          <w:lang w:eastAsia="zh-CN"/>
+        </w:rPr>
+        <w:t xml:space="preserve">path = " </w:t>
+      </w:r>
+      <w:r>
+        <w:rPr>
+          <w:rFonts w:eastAsia="SimSun"/>
+          <w:lang w:eastAsia="zh-CN"/>
+        </w:rPr>
+        <w:t>test-classes</w:t>
+      </w:r>
+      <w:r>
+        <w:rPr>
+          <w:rFonts w:eastAsia="SimSun"/>
+          <w:lang w:eastAsia="zh-CN"/>
+        </w:rPr>
+        <w:t>/Configs/tc.properties";</w:t>
+      </w:r>
+    </w:p>
+    <w:p>
+      <w:pPr>
+        <w:pStyle w:val="BodyText"/>
+        <w:rPr>
+          <w:rFonts w:eastAsia="SimSun"/>
+          <w:lang w:eastAsia="zh-CN"/>
+        </w:rPr>
+      </w:pPr>
       <w:r>
         <w:rPr>
           <w:rFonts w:eastAsia="SimSun" w:hint="eastAsia"/>
           <w:lang w:eastAsia="zh-CN"/>
         </w:rPr>
-        <w:t>可直接</w:t>
-      </w:r>
-      <w:r>
-        <w:rPr>
-          <w:rFonts w:eastAsia="SimSun" w:hint="eastAsia"/>
-          <w:lang w:eastAsia="zh-CN"/>
-        </w:rPr>
-        <w:t>test</w:t>
-      </w:r>
-      <w:r>
-        <w:rPr>
-          <w:rFonts w:eastAsia="SimSun" w:hint="eastAsia"/>
-          <w:lang w:eastAsia="zh-CN"/>
-        </w:rPr>
-        <w:t>，但需要注意：</w:t>
+        <w:t>执行命令</w:t>
+      </w:r>
+      <w:r>
+        <w:rPr>
+          <w:rFonts w:eastAsia="SimSun"/>
+          <w:lang w:eastAsia="zh-CN"/>
+        </w:rPr>
+        <w:t>java -cp ./libs/*:./test-classes/:.  org.junit.runner.JUnitCore  csptest.cucumberOptions.RunCukeTest</w:t>
       </w:r>
     </w:p>
     <w:p>
       <w:pPr>
         <w:pStyle w:val="BodyText"/>
-        <w:rPr>
-          <w:rFonts w:eastAsia="SimSun"/>
-          <w:lang w:eastAsia="zh-CN"/>
-        </w:rPr>
-      </w:pPr>
-      <w:r>
-        <w:rPr>
-          <w:rFonts w:eastAsia="SimSun" w:hint="eastAsia"/>
-          <w:lang w:eastAsia="zh-CN"/>
-        </w:rPr>
-        <w:t>pom</w:t>
-      </w:r>
-      <w:r>
-        <w:rPr>
-          <w:rFonts w:eastAsia="SimSun"/>
-          <w:lang w:eastAsia="zh-CN"/>
-        </w:rPr>
-        <w:t>.xml:</w:t>
-      </w:r>
-      <w:r>
-        <w:rPr>
-          <w:rFonts w:eastAsia="SimSun" w:hint="eastAsia"/>
-          <w:lang w:eastAsia="zh-CN"/>
-        </w:rPr>
-        <w:t>需要屏蔽</w:t>
-      </w:r>
-      <w:r>
-        <w:rPr>
-          <w:rFonts w:eastAsia="SimSun"/>
-          <w:lang w:eastAsia="zh-CN"/>
-        </w:rPr>
-        <w:t>&lt;build&gt;&lt;/build&gt;</w:t>
-      </w:r>
+      </w:pPr>
     </w:p>
     <w:p>
       <w:pPr>
         <w:pStyle w:val="BodyText"/>
         <w:rPr>
-          <w:rFonts w:eastAsia="SimSun"/>
-          <w:lang w:eastAsia="zh-CN"/>
-        </w:rPr>
-      </w:pPr>
-      <w:r>
-        <w:rPr>
-          <w:rFonts w:eastAsia="SimSun"/>
-          <w:lang w:eastAsia="zh-CN"/>
-        </w:rPr>
-        <w:t>RunCukeTest:</w:t>
-      </w:r>
-      <w:r>
-        <w:t xml:space="preserve"> </w:t>
-      </w:r>
-      <w:r>
-        <w:rPr>
-          <w:rFonts w:eastAsia="SimSun"/>
-          <w:lang w:eastAsia="zh-CN"/>
-        </w:rPr>
-        <w:t>features = "src/test/resources/features/test"</w:t>
-      </w:r>
-    </w:p>
-    <w:p>
-      <w:pPr>
-        <w:pStyle w:val="BodyText"/>
-        <w:rPr>
-          <w:rFonts w:eastAsia="SimSun"/>
-          <w:lang w:eastAsia="zh-CN"/>
-        </w:rPr>
-      </w:pPr>
-      <w:r>
-        <w:rPr>
-          <w:rFonts w:eastAsia="SimSun"/>
-          <w:lang w:eastAsia="zh-CN"/>
-        </w:rPr>
-        <w:t>csptest.FunctionFactory.common.Helper</w:t>
-      </w:r>
-      <w:r>
-        <w:rPr>
-          <w:rFonts w:eastAsia="SimSun" w:hint="eastAsia"/>
-          <w:lang w:eastAsia="zh-CN"/>
-        </w:rPr>
-        <w:t>:</w:t>
-      </w:r>
-      <w:r>
-        <w:rPr>
-          <w:rFonts w:eastAsia="SimSun" w:hint="eastAsia"/>
-          <w:lang w:eastAsia="zh-CN"/>
-        </w:rPr>
-        <w:t>配置文件的路径为</w:t>
-      </w:r>
-      <w:r>
-        <w:rPr>
-          <w:rFonts w:eastAsia="SimSun"/>
-          <w:lang w:eastAsia="zh-CN"/>
-        </w:rPr>
-        <w:t>path = "src/test/resources/Configs/tc.properties";</w:t>
-      </w:r>
-    </w:p>
-    <w:p>
-      <w:pPr>
-        <w:pStyle w:val="Heading3"/>
-        <w:rPr>
-          <w:rFonts w:ascii="SimSun" w:eastAsia="SimSun" w:hAnsi="SimSun" w:hint="eastAsia"/>
-          <w:lang w:eastAsia="zh-CN"/>
-        </w:rPr>
-      </w:pPr>
-      <w:bookmarkStart w:id="43" w:name="_Toc499054840"/>
-      <w:r>
-        <w:rPr>
-          <w:rFonts w:ascii="SimSun" w:eastAsia="SimSun" w:hAnsi="SimSun" w:hint="eastAsia"/>
-          <w:lang w:eastAsia="zh-CN"/>
-        </w:rPr>
-        <w:t>服务器</w:t>
-      </w:r>
-      <w:bookmarkEnd w:id="43"/>
-    </w:p>
-    <w:p>
-      <w:pPr>
-        <w:pStyle w:val="BodyText"/>
-        <w:rPr>
-          <w:rFonts w:eastAsia="SimSun"/>
-          <w:lang w:eastAsia="zh-CN"/>
-        </w:rPr>
-      </w:pPr>
-      <w:r>
-        <w:rPr>
-          <w:rFonts w:eastAsia="SimSun" w:hint="eastAsia"/>
-          <w:lang w:eastAsia="zh-CN"/>
-        </w:rPr>
-        <w:t>pom</w:t>
-      </w:r>
-      <w:r>
-        <w:rPr>
-          <w:rFonts w:eastAsia="SimSun"/>
-          <w:lang w:eastAsia="zh-CN"/>
-        </w:rPr>
-        <w:t>.xml:</w:t>
-      </w:r>
-      <w:r>
-        <w:rPr>
-          <w:rFonts w:eastAsia="SimSun" w:hint="eastAsia"/>
-          <w:lang w:eastAsia="zh-CN"/>
-        </w:rPr>
-        <w:t>放开</w:t>
-      </w:r>
-      <w:r>
-        <w:rPr>
-          <w:rFonts w:eastAsia="SimSun"/>
-          <w:lang w:eastAsia="zh-CN"/>
-        </w:rPr>
-        <w:t>&lt;build&gt;&lt;/build&gt;</w:t>
-      </w:r>
-    </w:p>
-    <w:p>
-      <w:pPr>
-        <w:pStyle w:val="BodyText"/>
-        <w:rPr>
-          <w:rFonts w:eastAsia="SimSun"/>
-          <w:lang w:eastAsia="zh-CN"/>
-        </w:rPr>
-      </w:pPr>
-      <w:r>
-        <w:rPr>
-          <w:rFonts w:eastAsia="SimSun"/>
-          <w:lang w:eastAsia="zh-CN"/>
-        </w:rPr>
-        <w:t>RunCukeTest:</w:t>
-      </w:r>
-      <w:r>
-        <w:t xml:space="preserve"> </w:t>
-      </w:r>
-      <w:r>
-        <w:rPr>
-          <w:rFonts w:eastAsia="SimSun"/>
-          <w:lang w:eastAsia="zh-CN"/>
-        </w:rPr>
-        <w:t>features = "</w:t>
-      </w:r>
-      <w:r>
-        <w:rPr>
-          <w:rFonts w:eastAsia="SimSun"/>
-          <w:lang w:eastAsia="zh-CN"/>
-        </w:rPr>
-        <w:t>test-classes</w:t>
-      </w:r>
-      <w:r>
-        <w:rPr>
-          <w:rFonts w:eastAsia="SimSun"/>
-          <w:lang w:eastAsia="zh-CN"/>
-        </w:rPr>
-        <w:t>/features/test"</w:t>
-      </w:r>
-    </w:p>
-    <w:p>
-      <w:pPr>
-        <w:pStyle w:val="BodyText"/>
-        <w:rPr>
-          <w:rFonts w:eastAsia="SimSun"/>
-          <w:lang w:eastAsia="zh-CN"/>
-        </w:rPr>
-      </w:pPr>
-      <w:r>
-        <w:rPr>
-          <w:rFonts w:eastAsia="SimSun"/>
-          <w:lang w:eastAsia="zh-CN"/>
-        </w:rPr>
-        <w:t>csptest.FunctionFactory.common.Helper</w:t>
-      </w:r>
-      <w:r>
-        <w:rPr>
-          <w:rFonts w:eastAsia="SimSun" w:hint="eastAsia"/>
-          <w:lang w:eastAsia="zh-CN"/>
-        </w:rPr>
-        <w:t>:</w:t>
-      </w:r>
-      <w:r>
-        <w:rPr>
-          <w:rFonts w:eastAsia="SimSun" w:hint="eastAsia"/>
-          <w:lang w:eastAsia="zh-CN"/>
-        </w:rPr>
-        <w:t>配置文件的路径为</w:t>
-      </w:r>
-      <w:r>
-        <w:rPr>
-          <w:rFonts w:eastAsia="SimSun"/>
-          <w:lang w:eastAsia="zh-CN"/>
-        </w:rPr>
-        <w:t>path = "</w:t>
-      </w:r>
-      <w:r>
-        <w:rPr>
-          <w:rFonts w:eastAsia="SimSun"/>
-          <w:lang w:eastAsia="zh-CN"/>
-        </w:rPr>
-        <w:t xml:space="preserve"> </w:t>
-      </w:r>
-      <w:r>
-        <w:rPr>
-          <w:rFonts w:eastAsia="SimSun"/>
-          <w:lang w:eastAsia="zh-CN"/>
-        </w:rPr>
-        <w:t>test-classes</w:t>
-      </w:r>
-      <w:r>
-        <w:rPr>
-          <w:rFonts w:eastAsia="SimSun"/>
-          <w:lang w:eastAsia="zh-CN"/>
-        </w:rPr>
-        <w:t>/Configs/tc.properties";</w:t>
-      </w:r>
-    </w:p>
-    <w:p>
-      <w:pPr>
-        <w:pStyle w:val="BodyText"/>
-        <w:rPr>
-          <w:rFonts w:eastAsia="SimSun" w:hint="eastAsia"/>
-          <w:lang w:eastAsia="zh-CN"/>
-        </w:rPr>
-      </w:pPr>
-      <w:r>
-        <w:rPr>
-          <w:rFonts w:eastAsia="SimSun" w:hint="eastAsia"/>
-          <w:lang w:eastAsia="zh-CN"/>
-        </w:rPr>
-        <w:t>执行命令</w:t>
-      </w:r>
-      <w:r>
-        <w:rPr>
-          <w:rFonts w:eastAsia="SimSun"/>
-          <w:lang w:eastAsia="zh-CN"/>
-        </w:rPr>
-        <w:t>java -cp ./libs/*:./test-classes/:.  org.junit.runner.JUnitCore  csptest.cucumberOptions.RunCukeTest</w:t>
-      </w:r>
-    </w:p>
-    <w:p>
-      <w:pPr>
-        <w:pStyle w:val="BodyText"/>
-      </w:pPr>
-    </w:p>
-    <w:p>
-      <w:pPr>
-        <w:pStyle w:val="BodyText"/>
-        <w:rPr>
           <w:rFonts w:ascii="Courier New" w:eastAsia="Times New Roman" w:hAnsi="Courier New" w:cs="Courier New"/>
           <w:color w:val="000000"/>
           <w:sz w:val="18"/>
@@ -7279,8 +7401,8 @@
       </w:pPr>
     </w:p>
     <w:sectPr>
-      <w:headerReference w:type="default" r:id="rId13"/>
-      <w:footerReference w:type="default" r:id="rId14"/>
+      <w:headerReference w:type="default" r:id="rId14"/>
+      <w:footerReference w:type="default" r:id="rId15"/>
       <w:pgSz w:w="11906" w:h="16838"/>
       <w:pgMar w:top="567" w:right="1134" w:bottom="1928" w:left="1418" w:header="567" w:footer="454" w:gutter="0"/>
       <w:cols w:space="708"/>
@@ -7592,7 +7714,7 @@
               <w:color w:val="666666"/>
               <w:sz w:val="20"/>
             </w:rPr>
-            <w:t>4</w:t>
+            <w:t>3</w:t>
           </w:r>
           <w:r>
             <w:rPr>
@@ -12216,7 +12338,7 @@
 </file>
 
 <file path=customXml/itemProps2.xml><?xml version="1.0" encoding="utf-8"?>
-<ds:datastoreItem xmlns:ds="http://schemas.openxmlformats.org/officeDocument/2006/customXml" ds:itemID="{41C4BCDF-6122-4B43-8167-67F38968FE86}">
+<ds:datastoreItem xmlns:ds="http://schemas.openxmlformats.org/officeDocument/2006/customXml" ds:itemID="{EFAA2D25-8717-4AB2-B61D-38165A0286EB}">
   <ds:schemaRefs>
     <ds:schemaRef ds:uri="http://schemas.openxmlformats.org/officeDocument/2006/bibliography"/>
   </ds:schemaRefs>

--- a/Auto Test in CSP.docx
+++ b/Auto Test in CSP.docx
@@ -2791,8 +2791,6 @@
         <w:pStyle w:val="Heading1"/>
       </w:pPr>
       <w:bookmarkStart w:id="6" w:name="_Toc499111741"/>
-      <w:bookmarkStart w:id="7" w:name="_GoBack"/>
-      <w:bookmarkEnd w:id="7"/>
       <w:r>
         <w:t>Test scope</w:t>
       </w:r>
@@ -2861,109 +2859,109 @@
       <w:pPr>
         <w:pStyle w:val="Heading1"/>
       </w:pPr>
-      <w:bookmarkStart w:id="8" w:name="_Toc499111742"/>
+      <w:bookmarkStart w:id="7" w:name="_Toc499111742"/>
       <w:r>
         <w:lastRenderedPageBreak/>
         <w:t>Code structure</w:t>
       </w:r>
+      <w:bookmarkEnd w:id="7"/>
+    </w:p>
+    <w:p>
+      <w:pPr>
+        <w:pStyle w:val="Heading2"/>
+      </w:pPr>
+      <w:bookmarkStart w:id="8" w:name="_Toc499111743"/>
+      <w:r>
+        <w:rPr>
+          <w:rFonts w:hint="eastAsia"/>
+        </w:rPr>
+        <w:t>/lib</w:t>
+      </w:r>
       <w:bookmarkEnd w:id="8"/>
     </w:p>
     <w:p>
       <w:pPr>
+        <w:pStyle w:val="BodyText"/>
+        <w:rPr>
+          <w:rFonts w:ascii="Microsoft YaHei" w:eastAsia="Microsoft YaHei" w:hAnsi="Microsoft YaHei"/>
+          <w:lang w:eastAsia="zh-CN"/>
+        </w:rPr>
+      </w:pPr>
+      <w:r>
+        <w:rPr>
+          <w:rFonts w:ascii="Microsoft YaHei" w:eastAsia="Microsoft YaHei" w:hAnsi="Microsoft YaHei" w:hint="eastAsia"/>
+          <w:lang w:eastAsia="zh-CN"/>
+        </w:rPr>
+        <w:t>放在本地的依赖包</w:t>
+      </w:r>
+      <w:r>
+        <w:rPr>
+          <w:rFonts w:ascii="Microsoft YaHei" w:eastAsia="Microsoft YaHei" w:hAnsi="Microsoft YaHei" w:hint="eastAsia"/>
+          <w:lang w:eastAsia="zh-CN"/>
+        </w:rPr>
+        <w:t>（注意与其他第三方依赖区别）</w:t>
+      </w:r>
+      <w:r>
+        <w:rPr>
+          <w:rFonts w:ascii="Microsoft YaHei" w:eastAsia="Microsoft YaHei" w:hAnsi="Microsoft YaHei" w:hint="eastAsia"/>
+          <w:lang w:eastAsia="zh-CN"/>
+        </w:rPr>
+        <w:t>，</w:t>
+      </w:r>
+      <w:r>
+        <w:rPr>
+          <w:rFonts w:ascii="Microsoft YaHei" w:eastAsia="Microsoft YaHei" w:hAnsi="Microsoft YaHei" w:hint="eastAsia"/>
+          <w:lang w:eastAsia="zh-CN"/>
+        </w:rPr>
+        <w:t>目前</w:t>
+      </w:r>
+      <w:r>
+        <w:rPr>
+          <w:rFonts w:ascii="Microsoft YaHei" w:eastAsia="Microsoft YaHei" w:hAnsi="Microsoft YaHei" w:hint="eastAsia"/>
+          <w:lang w:eastAsia="zh-CN"/>
+        </w:rPr>
+        <w:t>主要是tsc相关实现asn1编解码功能</w:t>
+      </w:r>
+    </w:p>
+    <w:p>
+      <w:pPr>
         <w:pStyle w:val="Heading2"/>
       </w:pPr>
-      <w:bookmarkStart w:id="9" w:name="_Toc499111743"/>
-      <w:r>
-        <w:rPr>
-          <w:rFonts w:hint="eastAsia"/>
-        </w:rPr>
-        <w:t>/lib</w:t>
+      <w:bookmarkStart w:id="9" w:name="_Toc499111744"/>
+      <w:bookmarkStart w:id="10" w:name="_Toc468470307"/>
+      <w:bookmarkStart w:id="11" w:name="_Toc468369250"/>
+      <w:bookmarkStart w:id="12" w:name="_Toc412771837"/>
+      <w:bookmarkStart w:id="13" w:name="_Toc466575436"/>
+      <w:r>
+        <w:t>/src/test/java/csptest</w:t>
       </w:r>
       <w:bookmarkEnd w:id="9"/>
     </w:p>
     <w:p>
       <w:pPr>
         <w:pStyle w:val="BodyText"/>
-        <w:rPr>
-          <w:rFonts w:ascii="Microsoft YaHei" w:eastAsia="Microsoft YaHei" w:hAnsi="Microsoft YaHei"/>
-          <w:lang w:eastAsia="zh-CN"/>
-        </w:rPr>
       </w:pPr>
       <w:r>
         <w:rPr>
           <w:rFonts w:ascii="Microsoft YaHei" w:eastAsia="Microsoft YaHei" w:hAnsi="Microsoft YaHei" w:hint="eastAsia"/>
           <w:lang w:eastAsia="zh-CN"/>
         </w:rPr>
-        <w:t>放在本地的依赖包</w:t>
-      </w:r>
-      <w:r>
-        <w:rPr>
-          <w:rFonts w:ascii="Microsoft YaHei" w:eastAsia="Microsoft YaHei" w:hAnsi="Microsoft YaHei" w:hint="eastAsia"/>
-          <w:lang w:eastAsia="zh-CN"/>
-        </w:rPr>
-        <w:t>（注意与其他第三方依赖区别）</w:t>
-      </w:r>
-      <w:r>
-        <w:rPr>
-          <w:rFonts w:ascii="Microsoft YaHei" w:eastAsia="Microsoft YaHei" w:hAnsi="Microsoft YaHei" w:hint="eastAsia"/>
-          <w:lang w:eastAsia="zh-CN"/>
-        </w:rPr>
-        <w:t>，</w:t>
-      </w:r>
-      <w:r>
-        <w:rPr>
-          <w:rFonts w:ascii="Microsoft YaHei" w:eastAsia="Microsoft YaHei" w:hAnsi="Microsoft YaHei" w:hint="eastAsia"/>
-          <w:lang w:eastAsia="zh-CN"/>
-        </w:rPr>
-        <w:t>目前</w:t>
-      </w:r>
-      <w:r>
-        <w:rPr>
-          <w:rFonts w:ascii="Microsoft YaHei" w:eastAsia="Microsoft YaHei" w:hAnsi="Microsoft YaHei" w:hint="eastAsia"/>
-          <w:lang w:eastAsia="zh-CN"/>
-        </w:rPr>
-        <w:t>主要是tsc相关实现asn1编解码功能</w:t>
-      </w:r>
-    </w:p>
-    <w:p>
-      <w:pPr>
-        <w:pStyle w:val="Heading2"/>
-      </w:pPr>
-      <w:bookmarkStart w:id="10" w:name="_Toc499111744"/>
-      <w:bookmarkStart w:id="11" w:name="_Toc468470307"/>
-      <w:bookmarkStart w:id="12" w:name="_Toc468369250"/>
-      <w:bookmarkStart w:id="13" w:name="_Toc412771837"/>
-      <w:bookmarkStart w:id="14" w:name="_Toc466575436"/>
-      <w:r>
-        <w:t>/src/test/java/csptest</w:t>
-      </w:r>
+        <w:t>注意测试代码不在/src/main，而是在/src/test下</w:t>
+      </w:r>
+    </w:p>
+    <w:p>
+      <w:pPr>
+        <w:pStyle w:val="Heading3"/>
+      </w:pPr>
+      <w:bookmarkStart w:id="14" w:name="_Toc499111745"/>
       <w:bookmarkEnd w:id="10"/>
-    </w:p>
-    <w:p>
-      <w:pPr>
-        <w:pStyle w:val="BodyText"/>
-      </w:pPr>
-      <w:r>
-        <w:rPr>
-          <w:rFonts w:ascii="Microsoft YaHei" w:eastAsia="Microsoft YaHei" w:hAnsi="Microsoft YaHei" w:hint="eastAsia"/>
-          <w:lang w:eastAsia="zh-CN"/>
-        </w:rPr>
-        <w:t>注意测试代码不在/src/main，而是在/src/test下</w:t>
-      </w:r>
-    </w:p>
-    <w:p>
-      <w:pPr>
-        <w:pStyle w:val="Heading3"/>
-      </w:pPr>
-      <w:bookmarkStart w:id="15" w:name="_Toc499111745"/>
       <w:bookmarkEnd w:id="11"/>
       <w:bookmarkEnd w:id="12"/>
       <w:bookmarkEnd w:id="13"/>
+      <w:r>
+        <w:t>cucumberOptions</w:t>
+      </w:r>
       <w:bookmarkEnd w:id="14"/>
-      <w:r>
-        <w:t>cucumberOptions</w:t>
-      </w:r>
-      <w:bookmarkEnd w:id="15"/>
     </w:p>
     <w:p>
       <w:pPr>
@@ -3180,40 +3178,40 @@
       <w:pPr>
         <w:pStyle w:val="Heading3"/>
       </w:pPr>
-      <w:bookmarkStart w:id="16" w:name="_Toc499111746"/>
+      <w:bookmarkStart w:id="15" w:name="_Toc499111746"/>
       <w:r>
         <w:t>stepDefinitions</w:t>
       </w:r>
+      <w:bookmarkEnd w:id="15"/>
+    </w:p>
+    <w:p>
+      <w:pPr>
+        <w:pStyle w:val="BodyText"/>
+        <w:rPr>
+          <w:rFonts w:ascii="Microsoft YaHei" w:eastAsia="Microsoft YaHei" w:hAnsi="Microsoft YaHei"/>
+          <w:lang w:eastAsia="zh-CN"/>
+        </w:rPr>
+      </w:pPr>
+      <w:r>
+        <w:rPr>
+          <w:rFonts w:ascii="Microsoft YaHei" w:eastAsia="Microsoft YaHei" w:hAnsi="Microsoft YaHei" w:hint="eastAsia"/>
+          <w:lang w:eastAsia="zh-CN"/>
+        </w:rPr>
+        <w:t>步骤定义类，按模块划分，如TCStep，TMPStep等</w:t>
+      </w:r>
+    </w:p>
+    <w:p>
+      <w:pPr>
+        <w:pStyle w:val="Heading3"/>
+      </w:pPr>
+      <w:bookmarkStart w:id="16" w:name="_Toc499111747"/>
+      <w:bookmarkStart w:id="17" w:name="_Hlk498526805"/>
+      <w:r>
+        <w:t>FunctionFactory</w:t>
+      </w:r>
       <w:bookmarkEnd w:id="16"/>
     </w:p>
-    <w:p>
-      <w:pPr>
-        <w:pStyle w:val="BodyText"/>
-        <w:rPr>
-          <w:rFonts w:ascii="Microsoft YaHei" w:eastAsia="Microsoft YaHei" w:hAnsi="Microsoft YaHei"/>
-          <w:lang w:eastAsia="zh-CN"/>
-        </w:rPr>
-      </w:pPr>
-      <w:r>
-        <w:rPr>
-          <w:rFonts w:ascii="Microsoft YaHei" w:eastAsia="Microsoft YaHei" w:hAnsi="Microsoft YaHei" w:hint="eastAsia"/>
-          <w:lang w:eastAsia="zh-CN"/>
-        </w:rPr>
-        <w:t>步骤定义类，按模块划分，如TCStep，TMPStep等</w:t>
-      </w:r>
-    </w:p>
-    <w:p>
-      <w:pPr>
-        <w:pStyle w:val="Heading3"/>
-      </w:pPr>
-      <w:bookmarkStart w:id="17" w:name="_Toc499111747"/>
-      <w:bookmarkStart w:id="18" w:name="_Hlk498526805"/>
-      <w:r>
-        <w:t>FunctionFactory</w:t>
-      </w:r>
-      <w:bookmarkEnd w:id="17"/>
-    </w:p>
-    <w:bookmarkEnd w:id="18"/>
+    <w:bookmarkEnd w:id="17"/>
     <w:p>
       <w:pPr>
         <w:pStyle w:val="BodyText"/>
@@ -3479,11 +3477,11 @@
       <w:pPr>
         <w:pStyle w:val="Heading3"/>
       </w:pPr>
-      <w:bookmarkStart w:id="19" w:name="_Toc499111748"/>
+      <w:bookmarkStart w:id="18" w:name="_Toc499111748"/>
       <w:r>
         <w:t>tools</w:t>
       </w:r>
-      <w:bookmarkEnd w:id="19"/>
+      <w:bookmarkEnd w:id="18"/>
     </w:p>
     <w:p>
       <w:pPr>
@@ -3536,58 +3534,58 @@
       <w:pPr>
         <w:pStyle w:val="Heading2"/>
       </w:pPr>
-      <w:bookmarkStart w:id="20" w:name="_Toc499111749"/>
+      <w:bookmarkStart w:id="19" w:name="_Toc499111749"/>
       <w:r>
         <w:t>resources</w:t>
       </w:r>
+      <w:bookmarkEnd w:id="19"/>
+    </w:p>
+    <w:p>
+      <w:pPr>
+        <w:pStyle w:val="BodyText"/>
+        <w:rPr>
+          <w:rFonts w:ascii="Microsoft YaHei" w:eastAsia="Microsoft YaHei" w:hAnsi="Microsoft YaHei"/>
+          <w:lang w:eastAsia="zh-CN"/>
+        </w:rPr>
+      </w:pPr>
+      <w:r>
+        <w:rPr>
+          <w:rFonts w:ascii="Microsoft YaHei" w:eastAsia="Microsoft YaHei" w:hAnsi="Microsoft YaHei" w:hint="eastAsia"/>
+          <w:lang w:eastAsia="zh-CN"/>
+        </w:rPr>
+        <w:t>可外部编辑的资源，如配置文件，feature文件</w:t>
+      </w:r>
+    </w:p>
+    <w:p>
+      <w:pPr>
+        <w:pStyle w:val="Heading1"/>
+      </w:pPr>
+      <w:bookmarkStart w:id="20" w:name="_Toc466575444"/>
+      <w:bookmarkStart w:id="21" w:name="_Toc468369258"/>
+      <w:bookmarkStart w:id="22" w:name="_Toc468470315"/>
+      <w:bookmarkStart w:id="23" w:name="_Toc499111750"/>
+      <w:r>
+        <w:t>Common Method Introduction</w:t>
+      </w:r>
       <w:bookmarkEnd w:id="20"/>
-    </w:p>
-    <w:p>
-      <w:pPr>
-        <w:pStyle w:val="BodyText"/>
-        <w:rPr>
-          <w:rFonts w:ascii="Microsoft YaHei" w:eastAsia="Microsoft YaHei" w:hAnsi="Microsoft YaHei"/>
-          <w:lang w:eastAsia="zh-CN"/>
-        </w:rPr>
-      </w:pPr>
-      <w:r>
-        <w:rPr>
-          <w:rFonts w:ascii="Microsoft YaHei" w:eastAsia="Microsoft YaHei" w:hAnsi="Microsoft YaHei" w:hint="eastAsia"/>
-          <w:lang w:eastAsia="zh-CN"/>
-        </w:rPr>
-        <w:t>可外部编辑的资源，如配置文件，feature文件</w:t>
-      </w:r>
-    </w:p>
-    <w:p>
-      <w:pPr>
-        <w:pStyle w:val="Heading1"/>
-      </w:pPr>
-      <w:bookmarkStart w:id="21" w:name="_Toc466575444"/>
-      <w:bookmarkStart w:id="22" w:name="_Toc468369258"/>
-      <w:bookmarkStart w:id="23" w:name="_Toc468470315"/>
-      <w:bookmarkStart w:id="24" w:name="_Toc499111750"/>
-      <w:r>
-        <w:t>Common Method Introduction</w:t>
-      </w:r>
       <w:bookmarkEnd w:id="21"/>
       <w:bookmarkEnd w:id="22"/>
       <w:bookmarkEnd w:id="23"/>
+    </w:p>
+    <w:p>
+      <w:pPr>
+        <w:pStyle w:val="Heading2"/>
+      </w:pPr>
+      <w:bookmarkStart w:id="24" w:name="_Toc499111751"/>
+      <w:bookmarkStart w:id="25" w:name="_Toc466575446"/>
+      <w:bookmarkStart w:id="26" w:name="_Toc468369260"/>
+      <w:r>
+        <w:t>Common Step</w:t>
+      </w:r>
       <w:bookmarkEnd w:id="24"/>
     </w:p>
     <w:p>
       <w:pPr>
-        <w:pStyle w:val="Heading2"/>
-      </w:pPr>
-      <w:bookmarkStart w:id="25" w:name="_Toc499111751"/>
-      <w:bookmarkStart w:id="26" w:name="_Toc466575446"/>
-      <w:bookmarkStart w:id="27" w:name="_Toc468369260"/>
-      <w:r>
-        <w:t>Common Step</w:t>
-      </w:r>
-      <w:bookmarkEnd w:id="25"/>
-    </w:p>
-    <w:p>
-      <w:pPr>
         <w:pStyle w:val="BodyText"/>
         <w:rPr>
           <w:rFonts w:ascii="Microsoft YaHei" w:eastAsia="Microsoft YaHei" w:hAnsi="Microsoft YaHei"/>
@@ -3606,11 +3604,11 @@
       <w:pPr>
         <w:pStyle w:val="Heading3"/>
       </w:pPr>
-      <w:bookmarkStart w:id="28" w:name="_Toc499111752"/>
+      <w:bookmarkStart w:id="27" w:name="_Toc499111752"/>
       <w:r>
         <w:t>tc</w:t>
       </w:r>
-      <w:bookmarkEnd w:id="28"/>
+      <w:bookmarkEnd w:id="27"/>
     </w:p>
     <w:p>
       <w:pPr>
@@ -4414,11 +4412,11 @@
       <w:pPr>
         <w:pStyle w:val="Heading3"/>
       </w:pPr>
-      <w:bookmarkStart w:id="29" w:name="_Toc499111753"/>
+      <w:bookmarkStart w:id="28" w:name="_Toc499111753"/>
       <w:r>
         <w:t>tmp</w:t>
       </w:r>
-      <w:bookmarkEnd w:id="29"/>
+      <w:bookmarkEnd w:id="28"/>
     </w:p>
     <w:p>
       <w:pPr>
@@ -5333,11 +5331,11 @@
       <w:pPr>
         <w:pStyle w:val="Heading3"/>
       </w:pPr>
-      <w:bookmarkStart w:id="30" w:name="_Toc499111754"/>
+      <w:bookmarkStart w:id="29" w:name="_Toc499111754"/>
       <w:r>
         <w:t>tem</w:t>
       </w:r>
-      <w:bookmarkEnd w:id="30"/>
+      <w:bookmarkEnd w:id="29"/>
     </w:p>
     <w:p>
       <w:pPr>
@@ -5643,11 +5641,11 @@
       <w:pPr>
         <w:pStyle w:val="Heading3"/>
       </w:pPr>
-      <w:bookmarkStart w:id="31" w:name="_Toc499111755"/>
+      <w:bookmarkStart w:id="30" w:name="_Toc499111755"/>
       <w:r>
         <w:t>ihu</w:t>
       </w:r>
-      <w:bookmarkEnd w:id="31"/>
+      <w:bookmarkEnd w:id="30"/>
     </w:p>
     <w:p>
       <w:pPr>
@@ -6115,78 +6113,78 @@
       <w:pPr>
         <w:pStyle w:val="Heading2"/>
       </w:pPr>
-      <w:bookmarkStart w:id="32" w:name="_Toc499111756"/>
+      <w:bookmarkStart w:id="31" w:name="_Toc499111756"/>
+      <w:bookmarkEnd w:id="25"/>
       <w:bookmarkEnd w:id="26"/>
-      <w:bookmarkEnd w:id="27"/>
       <w:r>
         <w:t>Common Method</w:t>
       </w:r>
+      <w:bookmarkEnd w:id="31"/>
+    </w:p>
+    <w:p>
+      <w:pPr>
+        <w:pStyle w:val="Heading3"/>
+      </w:pPr>
+      <w:bookmarkStart w:id="32" w:name="_Toc499111757"/>
+      <w:r>
+        <w:t>postgres</w:t>
+      </w:r>
+      <w:r>
+        <w:t>/cassandra</w:t>
+      </w:r>
       <w:bookmarkEnd w:id="32"/>
     </w:p>
     <w:p>
       <w:pPr>
+        <w:pStyle w:val="BodyText"/>
+        <w:rPr>
+          <w:rFonts w:ascii="Courier New" w:eastAsia="Times New Roman" w:hAnsi="Courier New" w:cs="Courier New"/>
+          <w:color w:val="000000"/>
+          <w:sz w:val="18"/>
+          <w:szCs w:val="18"/>
+        </w:rPr>
+      </w:pPr>
+      <w:r>
+        <w:rPr>
+          <w:rFonts w:ascii="SimSun" w:eastAsia="SimSun" w:hAnsi="SimSun" w:hint="eastAsia"/>
+          <w:lang w:eastAsia="zh-CN"/>
+        </w:rPr>
+        <w:t>数据库的增删改查，可参考测试代码</w:t>
+      </w:r>
+      <w:r>
+        <w:rPr>
+          <w:rFonts w:ascii="Courier New" w:eastAsia="Times New Roman" w:hAnsi="Courier New" w:cs="Courier New"/>
+          <w:color w:val="000000"/>
+          <w:sz w:val="18"/>
+          <w:szCs w:val="18"/>
+        </w:rPr>
+        <w:t>csptest.stepDefinitions</w:t>
+      </w:r>
+      <w:r>
+        <w:rPr>
+          <w:rFonts w:ascii="Courier New" w:eastAsia="Times New Roman" w:hAnsi="Courier New" w:cs="Courier New"/>
+          <w:color w:val="000000"/>
+          <w:sz w:val="18"/>
+          <w:szCs w:val="18"/>
+        </w:rPr>
+        <w:t>.DBStep</w:t>
+      </w:r>
+    </w:p>
+    <w:p>
+      <w:pPr>
         <w:pStyle w:val="Heading3"/>
       </w:pPr>
-      <w:bookmarkStart w:id="33" w:name="_Toc499111757"/>
-      <w:r>
-        <w:t>postgres</w:t>
-      </w:r>
-      <w:r>
-        <w:t>/cassandra</w:t>
+      <w:bookmarkStart w:id="33" w:name="_Toc499111758"/>
+      <w:r>
+        <w:t>http</w:t>
+      </w:r>
+      <w:r>
+        <w:rPr>
+          <w:rFonts w:hint="eastAsia"/>
+        </w:rPr>
+        <w:t>访问接口</w:t>
       </w:r>
       <w:bookmarkEnd w:id="33"/>
-    </w:p>
-    <w:p>
-      <w:pPr>
-        <w:pStyle w:val="BodyText"/>
-        <w:rPr>
-          <w:rFonts w:ascii="Courier New" w:eastAsia="Times New Roman" w:hAnsi="Courier New" w:cs="Courier New"/>
-          <w:color w:val="000000"/>
-          <w:sz w:val="18"/>
-          <w:szCs w:val="18"/>
-        </w:rPr>
-      </w:pPr>
-      <w:r>
-        <w:rPr>
-          <w:rFonts w:ascii="SimSun" w:eastAsia="SimSun" w:hAnsi="SimSun" w:hint="eastAsia"/>
-          <w:lang w:eastAsia="zh-CN"/>
-        </w:rPr>
-        <w:t>数据库的增删改查，可参考测试代码</w:t>
-      </w:r>
-      <w:r>
-        <w:rPr>
-          <w:rFonts w:ascii="Courier New" w:eastAsia="Times New Roman" w:hAnsi="Courier New" w:cs="Courier New"/>
-          <w:color w:val="000000"/>
-          <w:sz w:val="18"/>
-          <w:szCs w:val="18"/>
-        </w:rPr>
-        <w:t>csptest.stepDefinitions</w:t>
-      </w:r>
-      <w:r>
-        <w:rPr>
-          <w:rFonts w:ascii="Courier New" w:eastAsia="Times New Roman" w:hAnsi="Courier New" w:cs="Courier New"/>
-          <w:color w:val="000000"/>
-          <w:sz w:val="18"/>
-          <w:szCs w:val="18"/>
-        </w:rPr>
-        <w:t>.DBStep</w:t>
-      </w:r>
-    </w:p>
-    <w:p>
-      <w:pPr>
-        <w:pStyle w:val="Heading3"/>
-      </w:pPr>
-      <w:bookmarkStart w:id="34" w:name="_Toc499111758"/>
-      <w:r>
-        <w:t>http</w:t>
-      </w:r>
-      <w:r>
-        <w:rPr>
-          <w:rFonts w:hint="eastAsia"/>
-        </w:rPr>
-        <w:t>访问接口</w:t>
-      </w:r>
-      <w:bookmarkEnd w:id="34"/>
     </w:p>
     <w:p>
       <w:pPr>
@@ -6319,6 +6317,8 @@
         </w:rPr>
         <w:t>Response tc_send_message(String method, String token, String path, String param, Object body)</w:t>
       </w:r>
+      <w:bookmarkStart w:id="34" w:name="_GoBack"/>
+      <w:bookmarkEnd w:id="34"/>
     </w:p>
     <w:p>
       <w:pPr>
@@ -6912,7 +6912,14 @@
           <w:rFonts w:ascii="SimSun" w:eastAsia="SimSun" w:hAnsi="SimSun" w:hint="eastAsia"/>
           <w:lang w:eastAsia="zh-CN"/>
         </w:rPr>
-        <w:t>应答消息为groovy脚本，消息结构请参考</w:t>
+        <w:t>应答消息为groovy脚本，</w:t>
+      </w:r>
+      <w:r>
+        <w:rPr>
+          <w:rFonts w:ascii="SimSun" w:eastAsia="SimSun" w:hAnsi="SimSun"/>
+          <w:lang w:eastAsia="zh-CN"/>
+        </w:rPr>
+        <w:t>conf/scripts</w:t>
       </w:r>
     </w:p>
     <w:p>
@@ -6925,24 +6932,57 @@
       </w:pPr>
       <w:r>
         <w:rPr>
+          <w:rFonts w:ascii="SimSun" w:eastAsia="SimSun" w:hAnsi="SimSun" w:hint="eastAsia"/>
+          <w:lang w:eastAsia="zh-CN"/>
+        </w:rPr>
+        <w:t>消息结构请参考</w:t>
+      </w:r>
+      <w:r>
+        <w:rPr>
+          <w:rFonts w:ascii="SimSun" w:eastAsia="SimSun" w:hAnsi="SimSun" w:hint="eastAsia"/>
+          <w:lang w:eastAsia="zh-CN"/>
+        </w:rPr>
+        <w:t>以下附件</w:t>
+      </w:r>
+    </w:p>
+    <w:p>
+      <w:pPr>
+        <w:pStyle w:val="BodyText"/>
+        <w:rPr>
+          <w:rFonts w:ascii="SimSun" w:eastAsia="SimSun" w:hAnsi="SimSun" w:hint="eastAsia"/>
+          <w:lang w:eastAsia="zh-CN"/>
+        </w:rPr>
+      </w:pPr>
+      <w:r>
+        <w:rPr>
           <w:rFonts w:ascii="SimSun" w:eastAsia="SimSun" w:hAnsi="SimSun"/>
           <w:lang w:eastAsia="zh-CN"/>
         </w:rPr>
-        <w:t>conf/scripts</w:t>
-      </w:r>
-      <w:r>
-        <w:rPr>
-          <w:rFonts w:ascii="SimSun" w:eastAsia="SimSun" w:hAnsi="SimSun" w:hint="eastAsia"/>
-          <w:lang w:eastAsia="zh-CN"/>
-        </w:rPr>
-        <w:t>/</w:t>
-      </w:r>
-      <w:r>
-        <w:rPr>
-          <w:rFonts w:ascii="SimSun" w:eastAsia="SimSun" w:hAnsi="SimSun"/>
-          <w:lang w:eastAsia="zh-CN"/>
-        </w:rPr>
-        <w:t>RDL.groovy</w:t>
+        <w:object w:dxaOrig="1513" w:dyaOrig="984">
+          <v:shapetype id="_x0000_t75" coordsize="21600,21600" o:spt="75" o:preferrelative="t" path="m@4@5l@4@11@9@11@9@5xe" filled="f" stroked="f">
+            <v:stroke joinstyle="miter"/>
+            <v:formulas>
+              <v:f eqn="if lineDrawn pixelLineWidth 0"/>
+              <v:f eqn="sum @0 1 0"/>
+              <v:f eqn="sum 0 0 @1"/>
+              <v:f eqn="prod @2 1 2"/>
+              <v:f eqn="prod @3 21600 pixelWidth"/>
+              <v:f eqn="prod @3 21600 pixelHeight"/>
+              <v:f eqn="sum @0 0 1"/>
+              <v:f eqn="prod @6 1 2"/>
+              <v:f eqn="prod @7 21600 pixelWidth"/>
+              <v:f eqn="sum @8 21600 0"/>
+              <v:f eqn="prod @7 21600 pixelHeight"/>
+              <v:f eqn="sum @10 21600 0"/>
+            </v:formulas>
+            <v:path o:extrusionok="f" gradientshapeok="t" o:connecttype="rect"/>
+            <o:lock v:ext="edit" aspectratio="t"/>
+          </v:shapetype>
+          <v:shape id="_x0000_i1027" type="#_x0000_t75" style="width:75.6pt;height:49.2pt" o:ole="">
+            <v:imagedata r:id="rId13" o:title=""/>
+          </v:shape>
+          <o:OLEObject Type="Embed" ProgID="Package" ShapeID="_x0000_i1027" DrawAspect="Icon" ObjectID="_1572854132" r:id="rId14"/>
+        </w:object>
       </w:r>
     </w:p>
     <w:p>
@@ -6951,6 +6991,7 @@
       </w:pPr>
       <w:bookmarkStart w:id="40" w:name="_Toc499111764"/>
       <w:r>
+        <w:lastRenderedPageBreak/>
         <w:t>C</w:t>
       </w:r>
       <w:r>
@@ -6985,7 +7026,7 @@
           <w:lang w:eastAsia="zh-CN"/>
         </w:rPr>
       </w:pPr>
-      <w:hyperlink r:id="rId13" w:history="1">
+      <w:hyperlink r:id="rId15" w:history="1">
         <w:r>
           <w:rPr>
             <w:rStyle w:val="Hyperlink"/>
@@ -7004,7 +7045,6 @@
       </w:pPr>
       <w:bookmarkStart w:id="42" w:name="_Toc499111766"/>
       <w:r>
-        <w:lastRenderedPageBreak/>
         <w:t>How to do test</w:t>
       </w:r>
       <w:bookmarkEnd w:id="42"/>
@@ -7401,8 +7441,8 @@
       </w:pPr>
     </w:p>
     <w:sectPr>
-      <w:headerReference w:type="default" r:id="rId14"/>
-      <w:footerReference w:type="default" r:id="rId15"/>
+      <w:headerReference w:type="default" r:id="rId16"/>
+      <w:footerReference w:type="default" r:id="rId17"/>
       <w:pgSz w:w="11906" w:h="16838"/>
       <w:pgMar w:top="567" w:right="1134" w:bottom="1928" w:left="1418" w:header="567" w:footer="454" w:gutter="0"/>
       <w:cols w:space="708"/>
@@ -7465,39 +7505,19 @@
           <w:r>
             <w:t xml:space="preserve">  </w:t>
           </w:r>
-          <w:r>
-            <w:fldChar w:fldCharType="begin"/>
-          </w:r>
-          <w:r>
-            <w:instrText xml:space="preserve"> DOCPROPERTY "Rev"  \* MERGEFORMAT </w:instrText>
-          </w:r>
-          <w:r>
-            <w:fldChar w:fldCharType="separate"/>
-          </w:r>
-          <w:r>
-            <w:t>Rev</w:t>
-          </w:r>
-          <w:r>
-            <w:fldChar w:fldCharType="end"/>
-          </w:r>
+          <w:fldSimple w:instr=" DOCPROPERTY &quot;Rev&quot;  \* MERGEFORMAT ">
+            <w:r>
+              <w:t>Rev</w:t>
+            </w:r>
+          </w:fldSimple>
           <w:r>
             <w:t xml:space="preserve"> </w:t>
           </w:r>
-          <w:r>
-            <w:fldChar w:fldCharType="begin"/>
-          </w:r>
-          <w:r>
-            <w:instrText xml:space="preserve"> DOCPROPERTY "Revision"  \* MERGEFORMAT </w:instrText>
-          </w:r>
-          <w:r>
-            <w:fldChar w:fldCharType="separate"/>
-          </w:r>
-          <w:r>
-            <w:t>PA1</w:t>
-          </w:r>
-          <w:r>
-            <w:fldChar w:fldCharType="end"/>
-          </w:r>
+          <w:fldSimple w:instr=" DOCPROPERTY &quot;Revision&quot;  \* MERGEFORMAT ">
+            <w:r>
+              <w:t>PA1</w:t>
+            </w:r>
+          </w:fldSimple>
         </w:p>
       </w:tc>
       <w:tc>
@@ -7586,57 +7606,27 @@
           <w:r>
             <w:t xml:space="preserve">  </w:t>
           </w:r>
-          <w:r>
-            <w:fldChar w:fldCharType="begin"/>
-          </w:r>
-          <w:r>
-            <w:instrText xml:space="preserve"> DOCPROPERTY "Rev"  \* MERGEFORMAT </w:instrText>
-          </w:r>
-          <w:r>
-            <w:fldChar w:fldCharType="separate"/>
-          </w:r>
-          <w:r>
-            <w:t>Rev</w:t>
-          </w:r>
-          <w:r>
-            <w:fldChar w:fldCharType="end"/>
-          </w:r>
+          <w:fldSimple w:instr=" DOCPROPERTY &quot;Rev&quot;  \* MERGEFORMAT ">
+            <w:r>
+              <w:t>Rev</w:t>
+            </w:r>
+          </w:fldSimple>
           <w:r>
             <w:t xml:space="preserve"> </w:t>
           </w:r>
-          <w:r>
-            <w:fldChar w:fldCharType="begin"/>
-          </w:r>
-          <w:r>
-            <w:instrText xml:space="preserve"> DOCPROPERTY "Revision"  \* MERGEFORMAT </w:instrText>
-          </w:r>
-          <w:r>
-            <w:fldChar w:fldCharType="separate"/>
-          </w:r>
-          <w:r>
-            <w:t>PA1</w:t>
-          </w:r>
-          <w:r>
-            <w:fldChar w:fldCharType="end"/>
-          </w:r>
+          <w:fldSimple w:instr=" DOCPROPERTY &quot;Revision&quot;  \* MERGEFORMAT ">
+            <w:r>
+              <w:t>PA1</w:t>
+            </w:r>
+          </w:fldSimple>
           <w:r>
             <w:t xml:space="preserve">    </w:t>
           </w:r>
-          <w:r>
-            <w:fldChar w:fldCharType="begin"/>
-          </w:r>
-          <w:r>
-            <w:instrText xml:space="preserve"> DOCPROPERTY "Date"  \* MERGEFORMAT </w:instrText>
-          </w:r>
-          <w:r>
-            <w:fldChar w:fldCharType="separate"/>
-          </w:r>
-          <w:r>
-            <w:t>2017-06-16</w:t>
-          </w:r>
-          <w:r>
-            <w:fldChar w:fldCharType="end"/>
-          </w:r>
+          <w:fldSimple w:instr=" DOCPROPERTY &quot;Date&quot;  \* MERGEFORMAT ">
+            <w:r>
+              <w:t>2017-06-16</w:t>
+            </w:r>
+          </w:fldSimple>
         </w:p>
       </w:tc>
       <w:tc>
@@ -7656,21 +7646,11 @@
           <w:r>
             <w:t xml:space="preserve"> </w:t>
           </w:r>
-          <w:r>
-            <w:fldChar w:fldCharType="begin"/>
-          </w:r>
-          <w:r>
-            <w:instrText xml:space="preserve"> DOCPROPERTY "Copyright"  \* MERGEFORMAT </w:instrText>
-          </w:r>
-          <w:r>
-            <w:fldChar w:fldCharType="separate"/>
-          </w:r>
-          <w:r>
-            <w:t>Ericsson AB 2016</w:t>
-          </w:r>
-          <w:r>
-            <w:fldChar w:fldCharType="end"/>
-          </w:r>
+          <w:fldSimple w:instr=" DOCPROPERTY &quot;Copyright&quot;  \* MERGEFORMAT ">
+            <w:r>
+              <w:t>Ericsson AB 2016</w:t>
+            </w:r>
+          </w:fldSimple>
         </w:p>
       </w:tc>
       <w:tc>
@@ -7714,7 +7694,7 @@
               <w:color w:val="666666"/>
               <w:sz w:val="20"/>
             </w:rPr>
-            <w:t>3</w:t>
+            <w:t>6</w:t>
           </w:r>
           <w:r>
             <w:rPr>
@@ -7730,33 +7710,17 @@
             </w:rPr>
             <w:t xml:space="preserve"> (</w:t>
           </w:r>
-          <w:r>
-            <w:fldChar w:fldCharType="begin"/>
-          </w:r>
-          <w:r>
-            <w:instrText xml:space="preserve"> NUMPAGES  \* MERGEFORMAT </w:instrText>
-          </w:r>
-          <w:r>
-            <w:fldChar w:fldCharType="separate"/>
-          </w:r>
-          <w:r>
-            <w:rPr>
-              <w:noProof/>
-              <w:color w:val="666666"/>
-              <w:sz w:val="20"/>
-              <w:lang w:val="en-GB"/>
-            </w:rPr>
-            <w:t>8</w:t>
-          </w:r>
-          <w:r>
-            <w:rPr>
-              <w:noProof/>
-              <w:color w:val="666666"/>
-              <w:sz w:val="20"/>
-              <w:lang w:val="en-GB"/>
-            </w:rPr>
-            <w:fldChar w:fldCharType="end"/>
-          </w:r>
+          <w:fldSimple w:instr=" NUMPAGES  \* MERGEFORMAT ">
+            <w:r>
+              <w:rPr>
+                <w:noProof/>
+                <w:color w:val="666666"/>
+                <w:sz w:val="20"/>
+                <w:lang w:val="en-GB"/>
+              </w:rPr>
+              <w:t>8</w:t>
+            </w:r>
+          </w:fldSimple>
           <w:r>
             <w:rPr>
               <w:color w:val="666666"/>
@@ -7802,21 +7766,11 @@
           <w:pPr>
             <w:pStyle w:val="FooterText"/>
           </w:pPr>
-          <w:r>
-            <w:fldChar w:fldCharType="begin"/>
-          </w:r>
-          <w:r>
-            <w:instrText xml:space="preserve"> DOCPROPERTY "Conf"  \* MERGEFORMAT </w:instrText>
-          </w:r>
-          <w:r>
-            <w:fldChar w:fldCharType="separate"/>
-          </w:r>
-          <w:r>
-            <w:t>Ericsson Internal</w:t>
-          </w:r>
-          <w:r>
-            <w:fldChar w:fldCharType="end"/>
-          </w:r>
+          <w:fldSimple w:instr=" DOCPROPERTY &quot;Conf&quot;  \* MERGEFORMAT ">
+            <w:r>
+              <w:t>Ericsson Internal</w:t>
+            </w:r>
+          </w:fldSimple>
         </w:p>
       </w:tc>
       <w:tc>
@@ -8212,21 +8166,11 @@
               <w:tab w:val="clear" w:pos="4536"/>
             </w:tabs>
           </w:pPr>
-          <w:r>
-            <w:fldChar w:fldCharType="begin"/>
-          </w:r>
-          <w:r>
-            <w:instrText xml:space="preserve"> DOCPROPERTY "Title"  \* MERGEFORMAT </w:instrText>
-          </w:r>
-          <w:r>
-            <w:fldChar w:fldCharType="separate"/>
-          </w:r>
-          <w:r>
-            <w:t>TSC Sprint30</w:t>
-          </w:r>
-          <w:r>
-            <w:fldChar w:fldCharType="end"/>
-          </w:r>
+          <w:fldSimple w:instr=" DOCPROPERTY &quot;Title&quot;  \* MERGEFORMAT ">
+            <w:r>
+              <w:t>TSC Sprint30</w:t>
+            </w:r>
+          </w:fldSimple>
         </w:p>
       </w:tc>
       <w:tc>
@@ -12338,7 +12282,7 @@
 </file>
 
 <file path=customXml/itemProps2.xml><?xml version="1.0" encoding="utf-8"?>
-<ds:datastoreItem xmlns:ds="http://schemas.openxmlformats.org/officeDocument/2006/customXml" ds:itemID="{EFAA2D25-8717-4AB2-B61D-38165A0286EB}">
+<ds:datastoreItem xmlns:ds="http://schemas.openxmlformats.org/officeDocument/2006/customXml" ds:itemID="{00A551B5-F8EF-47DA-994D-4514612C963C}">
   <ds:schemaRefs>
     <ds:schemaRef ds:uri="http://schemas.openxmlformats.org/officeDocument/2006/bibliography"/>
   </ds:schemaRefs>
